--- a/TS Jatai Ghanam Project/TS 1.8/TS 1.8 Jatai Malayalam Corrections.docx
+++ b/TS Jatai Ghanam Project/TS 1.8/TS 1.8 Jatai Malayalam Corrections.docx
@@ -1,7 +1,1268 @@
 
 <file path=word/document.xml><?xml version="1.0" encoding="utf-8"?>
-<w:document xmlns:wpc="http://schemas.microsoft.com/office/word/2010/wordprocessingCanvas" xmlns:cx="http://schemas.microsoft.com/office/drawing/2014/chartex" xmlns:cx1="http://schemas.microsoft.com/office/drawing/2015/9/8/chartex" xmlns:cx2="http://schemas.microsoft.com/office/drawing/2015/10/21/chartex" xmlns:cx3="http://schemas.microsoft.com/office/drawing/2016/5/9/chartex" xmlns:cx4="http://schemas.microsoft.com/office/drawing/2016/5/10/chartex" xmlns:cx5="http://schemas.microsoft.com/office/drawing/2016/5/11/chartex" xmlns:cx6="http://schemas.microsoft.com/office/drawing/2016/5/12/chartex" xmlns:cx7="http://schemas.microsoft.com/office/drawing/2016/5/13/chartex" xmlns:cx8="http://schemas.microsoft.com/office/drawing/2016/5/14/chartex" xmlns:mc="http://schemas.openxmlformats.org/markup-compatibility/2006" xmlns:aink="http://schemas.microsoft.com/office/drawing/2016/ink" xmlns:am3d="http://schemas.microsoft.com/office/drawing/2017/model3d" xmlns:o="urn:schemas-microsoft-com:office:office" xmlns:oel="http://schemas.microsoft.com/office/2019/extlst" xmlns:r="http://schemas.openxmlformats.org/officeDocument/2006/relationships" xmlns:m="http://schemas.openxmlformats.org/officeDocument/2006/math" xmlns:v="urn:schemas-microsoft-com:vml" xmlns:wp14="http://schemas.microsoft.com/office/word/2010/wordprocessingDrawing" xmlns:wp="http://schemas.openxmlformats.org/drawingml/2006/wordprocessingDrawing" xmlns:w10="urn:schemas-microsoft-com:office:word" xmlns:w="http://schemas.openxmlformats.org/wordprocessingml/2006/main" xmlns:w14="http://schemas.microsoft.com/office/word/2010/wordml" xmlns:w15="http://schemas.microsoft.com/office/word/2012/wordml" xmlns:w16cex="http://schemas.microsoft.com/office/word/2018/wordml/cex" xmlns:w16cid="http://schemas.microsoft.com/office/word/2016/wordml/cid" xmlns:w16="http://schemas.microsoft.com/office/word/2018/wordml" xmlns:w16du="http://schemas.microsoft.com/office/word/2023/wordml/word16du" xmlns:w16sdtdh="http://schemas.microsoft.com/office/word/2020/wordml/sdtdatahash" xmlns:w16se="http://schemas.microsoft.com/office/word/2015/wordml/symex" xmlns:wpg="http://schemas.microsoft.com/office/word/2010/wordprocessingGroup" xmlns:wpi="http://schemas.microsoft.com/office/word/2010/wordprocessingInk" xmlns:wne="http://schemas.microsoft.com/office/word/2006/wordml" xmlns:wps="http://schemas.microsoft.com/office/word/2010/wordprocessingShape" mc:Ignorable="w14 w15 w16se w16cid w16 w16cex w16sdtdh wp14">
+<w:document xmlns:wpc="http://schemas.microsoft.com/office/word/2010/wordprocessingCanvas" xmlns:cx="http://schemas.microsoft.com/office/drawing/2014/chartex" xmlns:cx1="http://schemas.microsoft.com/office/drawing/2015/9/8/chartex" xmlns:cx2="http://schemas.microsoft.com/office/drawing/2015/10/21/chartex" xmlns:cx3="http://schemas.microsoft.com/office/drawing/2016/5/9/chartex" xmlns:cx4="http://schemas.microsoft.com/office/drawing/2016/5/10/chartex" xmlns:cx5="http://schemas.microsoft.com/office/drawing/2016/5/11/chartex" xmlns:cx6="http://schemas.microsoft.com/office/drawing/2016/5/12/chartex" xmlns:cx7="http://schemas.microsoft.com/office/drawing/2016/5/13/chartex" xmlns:cx8="http://schemas.microsoft.com/office/drawing/2016/5/14/chartex" xmlns:mc="http://schemas.openxmlformats.org/markup-compatibility/2006" xmlns:aink="http://schemas.microsoft.com/office/drawing/2016/ink" xmlns:am3d="http://schemas.microsoft.com/office/drawing/2017/model3d" xmlns:o="urn:schemas-microsoft-com:office:office" xmlns:oel="http://schemas.microsoft.com/office/2019/extlst" xmlns:r="http://schemas.openxmlformats.org/officeDocument/2006/relationships" xmlns:m="http://schemas.openxmlformats.org/officeDocument/2006/math" xmlns:v="urn:schemas-microsoft-com:vml" xmlns:wp14="http://schemas.microsoft.com/office/word/2010/wordprocessingDrawing" xmlns:wp="http://schemas.openxmlformats.org/drawingml/2006/wordprocessingDrawing" xmlns:w10="urn:schemas-microsoft-com:office:word" xmlns:w="http://schemas.openxmlformats.org/wordprocessingml/2006/main" xmlns:w14="http://schemas.microsoft.com/office/word/2010/wordml" xmlns:w15="http://schemas.microsoft.com/office/word/2012/wordml" xmlns:w16cex="http://schemas.microsoft.com/office/word/2018/wordml/cex" xmlns:w16cid="http://schemas.microsoft.com/office/word/2016/wordml/cid" xmlns:w16="http://schemas.microsoft.com/office/word/2018/wordml" xmlns:w16du="http://schemas.microsoft.com/office/word/2023/wordml/word16du" xmlns:w16sdtdh="http://schemas.microsoft.com/office/word/2020/wordml/sdtdatahash" xmlns:w16sdtfl="http://schemas.microsoft.com/office/word/2024/wordml/sdtformatlock" xmlns:w16se="http://schemas.microsoft.com/office/word/2015/wordml/symex" xmlns:wpg="http://schemas.microsoft.com/office/word/2010/wordprocessingGroup" xmlns:wpi="http://schemas.microsoft.com/office/word/2010/wordprocessingInk" xmlns:wne="http://schemas.microsoft.com/office/word/2006/wordml" xmlns:wps="http://schemas.microsoft.com/office/word/2010/wordprocessingShape" mc:Ignorable="w14 w15 w16se w16cid w16 w16cex w16sdtdh w16sdtfl w16du wp14">
   <w:body>
+    <w:p>
+      <w:pPr>
+        <w:spacing w:before="0" w:line="240" w:lineRule="auto"/>
+        <w:jc w:val="center"/>
+        <w:rPr>
+          <w:b/>
+          <w:bCs/>
+          <w:sz w:val="32"/>
+          <w:szCs w:val="32"/>
+          <w:u w:val="single"/>
+        </w:rPr>
+      </w:pPr>
+      <w:r>
+        <w:rPr>
+          <w:b/>
+          <w:bCs/>
+          <w:sz w:val="32"/>
+          <w:szCs w:val="32"/>
+          <w:u w:val="single"/>
+        </w:rPr>
+        <w:t xml:space="preserve">TS </w:t>
+      </w:r>
+      <w:r>
+        <w:rPr>
+          <w:b/>
+          <w:bCs/>
+          <w:sz w:val="32"/>
+          <w:szCs w:val="32"/>
+          <w:u w:val="single"/>
+        </w:rPr>
+        <w:t>Jatai</w:t>
+      </w:r>
+      <w:r>
+        <w:rPr>
+          <w:b/>
+          <w:bCs/>
+          <w:sz w:val="32"/>
+          <w:szCs w:val="32"/>
+          <w:u w:val="single"/>
+        </w:rPr>
+        <w:t xml:space="preserve"> – TS 1.8 Malayalam Corrections – Observed till </w:t>
+      </w:r>
+      <w:r>
+        <w:rPr>
+          <w:b/>
+          <w:bCs/>
+          <w:sz w:val="32"/>
+          <w:szCs w:val="32"/>
+          <w:highlight w:val="red"/>
+          <w:u w:val="single"/>
+        </w:rPr>
+        <w:t>????</w:t>
+      </w:r>
+    </w:p>
+    <w:p>
+      <w:pPr>
+        <w:spacing w:before="0" w:line="240" w:lineRule="auto"/>
+        <w:jc w:val="center"/>
+        <w:rPr>
+          <w:b/>
+          <w:bCs/>
+          <w:sz w:val="28"/>
+          <w:szCs w:val="32"/>
+        </w:rPr>
+      </w:pPr>
+      <w:r>
+        <w:rPr>
+          <w:b/>
+          <w:bCs/>
+          <w:sz w:val="28"/>
+          <w:szCs w:val="32"/>
+        </w:rPr>
+        <w:t>(ignore those which are already incorporated in your book’s version and date)</w:t>
+      </w:r>
+    </w:p>
+    <w:tbl>
+      <w:tblPr>
+        <w:tblW w:w="14679" w:type="dxa"/>
+        <w:tblInd w:w="-792" w:type="dxa"/>
+        <w:tblBorders>
+          <w:top w:val="single" w:sz="4" w:space="0" w:color="000000"/>
+          <w:left w:val="single" w:sz="4" w:space="0" w:color="000000"/>
+          <w:bottom w:val="single" w:sz="4" w:space="0" w:color="000000"/>
+          <w:right w:val="single" w:sz="4" w:space="0" w:color="000000"/>
+          <w:insideH w:val="single" w:sz="4" w:space="0" w:color="000000"/>
+          <w:insideV w:val="single" w:sz="4" w:space="0" w:color="000000"/>
+        </w:tblBorders>
+        <w:tblLook w:val="04A0" w:firstRow="1" w:lastRow="0" w:firstColumn="1" w:lastColumn="0" w:noHBand="0" w:noVBand="1"/>
+      </w:tblPr>
+      <w:tblGrid>
+        <w:gridCol w:w="7379"/>
+        <w:gridCol w:w="7300"/>
+      </w:tblGrid>
+      <w:tr>
+        <w:tc>
+          <w:tcPr>
+            <w:tcW w:w="7379" w:type="dxa"/>
+          </w:tcPr>
+          <w:p>
+            <w:pPr>
+              <w:spacing w:before="0" w:line="240" w:lineRule="auto"/>
+              <w:jc w:val="center"/>
+              <w:rPr>
+                <w:b/>
+                <w:sz w:val="32"/>
+                <w:szCs w:val="32"/>
+              </w:rPr>
+            </w:pPr>
+            <w:r>
+              <w:rPr>
+                <w:b/>
+                <w:sz w:val="32"/>
+                <w:szCs w:val="32"/>
+              </w:rPr>
+              <w:t>As Printed</w:t>
+            </w:r>
+          </w:p>
+        </w:tc>
+        <w:tc>
+          <w:tcPr>
+            <w:tcW w:w="7300" w:type="dxa"/>
+          </w:tcPr>
+          <w:p>
+            <w:pPr>
+              <w:spacing w:before="0" w:line="240" w:lineRule="auto"/>
+              <w:ind w:right="-18"/>
+              <w:jc w:val="center"/>
+              <w:rPr>
+                <w:b/>
+                <w:sz w:val="32"/>
+                <w:szCs w:val="32"/>
+              </w:rPr>
+            </w:pPr>
+            <w:r>
+              <w:rPr>
+                <w:b/>
+                <w:sz w:val="32"/>
+                <w:szCs w:val="32"/>
+              </w:rPr>
+              <w:t xml:space="preserve">To be read as or corrected as </w:t>
+            </w:r>
+          </w:p>
+        </w:tc>
+      </w:tr>
+      <w:tr>
+        <w:trPr>
+          <w:trHeight w:val="1338"/>
+        </w:trPr>
+        <w:tc>
+          <w:tcPr>
+            <w:tcW w:w="7379" w:type="dxa"/>
+          </w:tcPr>
+          <w:p>
+            <w:pPr>
+              <w:widowControl w:val="0"/>
+              <w:autoSpaceDE w:val="0"/>
+              <w:autoSpaceDN w:val="0"/>
+              <w:adjustRightInd w:val="0"/>
+              <w:spacing w:line="240" w:lineRule="auto"/>
+              <w:rPr>
+                <w:rFonts w:ascii="BRH Malayalam Extra" w:hAnsi="BRH Malayalam Extra" w:cs="BRH Malayalam Extra"/>
+                <w:color w:val="000000"/>
+                <w:sz w:val="32"/>
+                <w:szCs w:val="40"/>
+              </w:rPr>
+            </w:pPr>
+            <w:r>
+              <w:rPr>
+                <w:rFonts w:cs="BRH Malayalam Extra"/>
+                <w:color w:val="000000"/>
+                <w:szCs w:val="40"/>
+              </w:rPr>
+              <w:t>32</w:t>
+            </w:r>
+            <w:r>
+              <w:rPr>
+                <w:rFonts w:ascii="BRH Malayalam Extra" w:hAnsi="BRH Malayalam Extra" w:cs="BRH Malayalam Extra"/>
+                <w:color w:val="000000"/>
+                <w:sz w:val="32"/>
+                <w:szCs w:val="40"/>
+              </w:rPr>
+              <w:t>)</w:t>
+            </w:r>
+            <w:r>
+              <w:rPr>
+                <w:rFonts w:ascii="BRH Malayalam Extra" w:hAnsi="BRH Malayalam Extra" w:cs="BRH Malayalam Extra"/>
+                <w:color w:val="000000"/>
+                <w:sz w:val="32"/>
+                <w:szCs w:val="40"/>
+              </w:rPr>
+              <w:tab/>
+            </w:r>
+            <w:r>
+              <w:rPr>
+                <w:rFonts w:cs="BRH Malayalam Extra"/>
+                <w:color w:val="000000"/>
+                <w:szCs w:val="40"/>
+              </w:rPr>
+              <w:t>1</w:t>
+            </w:r>
+            <w:r>
+              <w:rPr>
+                <w:rFonts w:ascii="BRH Malayalam Extra" w:hAnsi="BRH Malayalam Extra" w:cs="BRH Malayalam Extra"/>
+                <w:color w:val="000000"/>
+                <w:sz w:val="32"/>
+                <w:szCs w:val="40"/>
+              </w:rPr>
+              <w:t>.</w:t>
+            </w:r>
+            <w:r>
+              <w:rPr>
+                <w:rFonts w:cs="BRH Malayalam Extra"/>
+                <w:color w:val="000000"/>
+                <w:szCs w:val="40"/>
+              </w:rPr>
+              <w:t>8</w:t>
+            </w:r>
+            <w:r>
+              <w:rPr>
+                <w:rFonts w:ascii="BRH Malayalam Extra" w:hAnsi="BRH Malayalam Extra" w:cs="BRH Malayalam Extra"/>
+                <w:color w:val="000000"/>
+                <w:sz w:val="32"/>
+                <w:szCs w:val="40"/>
+              </w:rPr>
+              <w:t>.</w:t>
+            </w:r>
+            <w:r>
+              <w:rPr>
+                <w:rFonts w:cs="BRH Malayalam Extra"/>
+                <w:color w:val="000000"/>
+                <w:szCs w:val="40"/>
+              </w:rPr>
+              <w:t>22</w:t>
+            </w:r>
+            <w:r>
+              <w:rPr>
+                <w:rFonts w:ascii="BRH Malayalam Extra" w:hAnsi="BRH Malayalam Extra" w:cs="BRH Malayalam Extra"/>
+                <w:color w:val="000000"/>
+                <w:sz w:val="32"/>
+                <w:szCs w:val="40"/>
+              </w:rPr>
+              <w:t>.</w:t>
+            </w:r>
+            <w:r>
+              <w:rPr>
+                <w:rFonts w:cs="BRH Malayalam Extra"/>
+                <w:color w:val="000000"/>
+                <w:szCs w:val="40"/>
+              </w:rPr>
+              <w:t>5</w:t>
+            </w:r>
+            <w:r>
+              <w:rPr>
+                <w:rFonts w:ascii="BRH Malayalam Extra" w:hAnsi="BRH Malayalam Extra" w:cs="BRH Malayalam Extra"/>
+                <w:color w:val="000000"/>
+                <w:sz w:val="32"/>
+                <w:szCs w:val="40"/>
+              </w:rPr>
+              <w:t>(</w:t>
+            </w:r>
+            <w:r>
+              <w:rPr>
+                <w:rFonts w:cs="BRH Malayalam Extra"/>
+                <w:color w:val="000000"/>
+                <w:szCs w:val="40"/>
+              </w:rPr>
+              <w:t>29</w:t>
+            </w:r>
+            <w:r>
+              <w:rPr>
+                <w:rFonts w:ascii="BRH Malayalam Extra" w:hAnsi="BRH Malayalam Extra" w:cs="BRH Malayalam Extra"/>
+                <w:color w:val="000000"/>
+                <w:sz w:val="32"/>
+                <w:szCs w:val="40"/>
+              </w:rPr>
+              <w:t>)-  A</w:t>
+            </w:r>
+            <w:r>
+              <w:rPr>
+                <w:rFonts w:ascii="BRH Malayalam Extra" w:hAnsi="BRH Malayalam Extra" w:cs="BRH Malayalam Extra"/>
+                <w:color w:val="000000"/>
+                <w:sz w:val="26"/>
+                <w:szCs w:val="40"/>
+              </w:rPr>
+              <w:t>–</w:t>
+            </w:r>
+            <w:r>
+              <w:rPr>
+                <w:rFonts w:ascii="BRH Malayalam Extra" w:hAnsi="BRH Malayalam Extra" w:cs="BRH Malayalam Extra"/>
+                <w:color w:val="000000"/>
+                <w:sz w:val="32"/>
+                <w:szCs w:val="40"/>
+              </w:rPr>
+              <w:t>¥sô | pyqûx˜ |</w:t>
+            </w:r>
+          </w:p>
+          <w:p>
+            <w:pPr>
+              <w:widowControl w:val="0"/>
+              <w:autoSpaceDE w:val="0"/>
+              <w:autoSpaceDN w:val="0"/>
+              <w:adjustRightInd w:val="0"/>
+              <w:spacing w:line="240" w:lineRule="auto"/>
+              <w:rPr>
+                <w:rFonts w:ascii="BRH Malayalam Extra" w:hAnsi="BRH Malayalam Extra" w:cs="BRH Malayalam Extra"/>
+                <w:color w:val="000000"/>
+                <w:sz w:val="32"/>
+                <w:szCs w:val="40"/>
+              </w:rPr>
+            </w:pPr>
+            <w:r>
+              <w:rPr>
+                <w:rFonts w:ascii="BRH Malayalam Extra" w:hAnsi="BRH Malayalam Extra" w:cs="BRH Malayalam Extra"/>
+                <w:color w:val="000000"/>
+                <w:sz w:val="32"/>
+                <w:szCs w:val="40"/>
+              </w:rPr>
+              <w:t>A</w:t>
+            </w:r>
+            <w:r>
+              <w:rPr>
+                <w:rFonts w:ascii="BRH Malayalam Extra" w:hAnsi="BRH Malayalam Extra" w:cs="BRH Malayalam Extra"/>
+                <w:color w:val="000000"/>
+                <w:sz w:val="26"/>
+                <w:szCs w:val="40"/>
+              </w:rPr>
+              <w:t>–</w:t>
+            </w:r>
+            <w:r>
+              <w:rPr>
+                <w:rFonts w:ascii="BRH Malayalam Extra" w:hAnsi="BRH Malayalam Extra" w:cs="BRH Malayalam Extra"/>
+                <w:color w:val="000000"/>
+                <w:sz w:val="32"/>
+                <w:szCs w:val="40"/>
+              </w:rPr>
+              <w:t>¥sô pyqûx</w:t>
+            </w:r>
+            <w:r>
+              <w:rPr>
+                <w:rFonts w:ascii="BRH Malayalam Extra" w:hAnsi="BRH Malayalam Extra" w:cs="BRH Malayalam Extra"/>
+                <w:color w:val="000000"/>
+                <w:sz w:val="26"/>
+                <w:szCs w:val="40"/>
+              </w:rPr>
+              <w:t>–</w:t>
+            </w:r>
+            <w:r>
+              <w:rPr>
+                <w:rFonts w:ascii="BRH Malayalam Extra" w:hAnsi="BRH Malayalam Extra" w:cs="BRH Malayalam Extra"/>
+                <w:color w:val="000000"/>
+                <w:sz w:val="32"/>
+                <w:szCs w:val="40"/>
+              </w:rPr>
+              <w:t xml:space="preserve"> py</w:t>
+            </w:r>
+            <w:r>
+              <w:rPr>
+                <w:rFonts w:ascii="BRH Malayalam Extra" w:hAnsi="BRH Malayalam Extra" w:cs="BRH Malayalam Extra"/>
+                <w:color w:val="000000"/>
+                <w:sz w:val="32"/>
+                <w:szCs w:val="40"/>
+                <w:highlight w:val="yellow"/>
+              </w:rPr>
+              <w:t>qûx</w:t>
+            </w:r>
+            <w:r>
+              <w:rPr>
+                <w:rFonts w:ascii="BRH Malayalam Extra" w:hAnsi="BRH Malayalam Extra" w:cs="BRH Malayalam Extra"/>
+                <w:color w:val="000000"/>
+                <w:sz w:val="32"/>
+                <w:szCs w:val="40"/>
+              </w:rPr>
+              <w:t xml:space="preserve">— </w:t>
+            </w:r>
+            <w:r>
+              <w:rPr>
+                <w:rFonts w:ascii="BRH Malayalam Extra" w:hAnsi="BRH Malayalam Extra" w:cs="BRH Malayalam Extra"/>
+                <w:color w:val="000000"/>
+                <w:sz w:val="32"/>
+                <w:szCs w:val="40"/>
+                <w:highlight w:val="yellow"/>
+              </w:rPr>
+              <w:t>A</w:t>
+            </w:r>
+            <w:r>
+              <w:rPr>
+                <w:rFonts w:ascii="BRH Malayalam Extra" w:hAnsi="BRH Malayalam Extra" w:cs="BRH Malayalam Extra"/>
+                <w:color w:val="000000"/>
+                <w:sz w:val="26"/>
+                <w:szCs w:val="40"/>
+              </w:rPr>
+              <w:t>–</w:t>
+            </w:r>
+            <w:r>
+              <w:rPr>
+                <w:rFonts w:ascii="BRH Malayalam Extra" w:hAnsi="BRH Malayalam Extra" w:cs="BRH Malayalam Extra"/>
+                <w:color w:val="000000"/>
+                <w:sz w:val="32"/>
+                <w:szCs w:val="40"/>
+              </w:rPr>
+              <w:t>¥sô A</w:t>
+            </w:r>
+            <w:r>
+              <w:rPr>
+                <w:rFonts w:ascii="BRH Malayalam Extra" w:hAnsi="BRH Malayalam Extra" w:cs="BRH Malayalam Extra"/>
+                <w:color w:val="000000"/>
+                <w:sz w:val="26"/>
+                <w:szCs w:val="40"/>
+              </w:rPr>
+              <w:t>–</w:t>
+            </w:r>
+            <w:r>
+              <w:rPr>
+                <w:rFonts w:ascii="BRH Malayalam Extra" w:hAnsi="BRH Malayalam Extra" w:cs="BRH Malayalam Extra"/>
+                <w:color w:val="000000"/>
+                <w:sz w:val="32"/>
+                <w:szCs w:val="40"/>
+              </w:rPr>
+              <w:t xml:space="preserve">¥sô pyqûx˜ | </w:t>
+            </w:r>
+          </w:p>
+          <w:p>
+            <w:pPr>
+              <w:widowControl w:val="0"/>
+              <w:autoSpaceDE w:val="0"/>
+              <w:autoSpaceDN w:val="0"/>
+              <w:adjustRightInd w:val="0"/>
+              <w:spacing w:line="240" w:lineRule="auto"/>
+              <w:rPr>
+                <w:rFonts w:cs="BRH Malayalam Extra"/>
+                <w:color w:val="000000"/>
+                <w:szCs w:val="40"/>
+              </w:rPr>
+            </w:pPr>
+          </w:p>
+        </w:tc>
+        <w:tc>
+          <w:tcPr>
+            <w:tcW w:w="7300" w:type="dxa"/>
+          </w:tcPr>
+          <w:p>
+            <w:pPr>
+              <w:widowControl w:val="0"/>
+              <w:autoSpaceDE w:val="0"/>
+              <w:autoSpaceDN w:val="0"/>
+              <w:adjustRightInd w:val="0"/>
+              <w:spacing w:line="240" w:lineRule="auto"/>
+              <w:rPr>
+                <w:rFonts w:ascii="BRH Malayalam Extra" w:hAnsi="BRH Malayalam Extra" w:cs="BRH Malayalam Extra"/>
+                <w:color w:val="000000"/>
+                <w:sz w:val="32"/>
+                <w:szCs w:val="40"/>
+              </w:rPr>
+            </w:pPr>
+            <w:r>
+              <w:rPr>
+                <w:rFonts w:cs="BRH Malayalam Extra"/>
+                <w:color w:val="000000"/>
+                <w:szCs w:val="40"/>
+              </w:rPr>
+              <w:t>32</w:t>
+            </w:r>
+            <w:r>
+              <w:rPr>
+                <w:rFonts w:ascii="BRH Malayalam Extra" w:hAnsi="BRH Malayalam Extra" w:cs="BRH Malayalam Extra"/>
+                <w:color w:val="000000"/>
+                <w:sz w:val="32"/>
+                <w:szCs w:val="40"/>
+              </w:rPr>
+              <w:t>)</w:t>
+            </w:r>
+            <w:r>
+              <w:rPr>
+                <w:rFonts w:ascii="BRH Malayalam Extra" w:hAnsi="BRH Malayalam Extra" w:cs="BRH Malayalam Extra"/>
+                <w:color w:val="000000"/>
+                <w:sz w:val="32"/>
+                <w:szCs w:val="40"/>
+              </w:rPr>
+              <w:tab/>
+            </w:r>
+            <w:r>
+              <w:rPr>
+                <w:rFonts w:cs="BRH Malayalam Extra"/>
+                <w:color w:val="000000"/>
+                <w:szCs w:val="40"/>
+              </w:rPr>
+              <w:t>1</w:t>
+            </w:r>
+            <w:r>
+              <w:rPr>
+                <w:rFonts w:ascii="BRH Malayalam Extra" w:hAnsi="BRH Malayalam Extra" w:cs="BRH Malayalam Extra"/>
+                <w:color w:val="000000"/>
+                <w:sz w:val="32"/>
+                <w:szCs w:val="40"/>
+              </w:rPr>
+              <w:t>.</w:t>
+            </w:r>
+            <w:r>
+              <w:rPr>
+                <w:rFonts w:cs="BRH Malayalam Extra"/>
+                <w:color w:val="000000"/>
+                <w:szCs w:val="40"/>
+              </w:rPr>
+              <w:t>8</w:t>
+            </w:r>
+            <w:r>
+              <w:rPr>
+                <w:rFonts w:ascii="BRH Malayalam Extra" w:hAnsi="BRH Malayalam Extra" w:cs="BRH Malayalam Extra"/>
+                <w:color w:val="000000"/>
+                <w:sz w:val="32"/>
+                <w:szCs w:val="40"/>
+              </w:rPr>
+              <w:t>.</w:t>
+            </w:r>
+            <w:r>
+              <w:rPr>
+                <w:rFonts w:cs="BRH Malayalam Extra"/>
+                <w:color w:val="000000"/>
+                <w:szCs w:val="40"/>
+              </w:rPr>
+              <w:t>22</w:t>
+            </w:r>
+            <w:r>
+              <w:rPr>
+                <w:rFonts w:ascii="BRH Malayalam Extra" w:hAnsi="BRH Malayalam Extra" w:cs="BRH Malayalam Extra"/>
+                <w:color w:val="000000"/>
+                <w:sz w:val="32"/>
+                <w:szCs w:val="40"/>
+              </w:rPr>
+              <w:t>.</w:t>
+            </w:r>
+            <w:r>
+              <w:rPr>
+                <w:rFonts w:cs="BRH Malayalam Extra"/>
+                <w:color w:val="000000"/>
+                <w:szCs w:val="40"/>
+              </w:rPr>
+              <w:t>5</w:t>
+            </w:r>
+            <w:r>
+              <w:rPr>
+                <w:rFonts w:ascii="BRH Malayalam Extra" w:hAnsi="BRH Malayalam Extra" w:cs="BRH Malayalam Extra"/>
+                <w:color w:val="000000"/>
+                <w:sz w:val="32"/>
+                <w:szCs w:val="40"/>
+              </w:rPr>
+              <w:t>(</w:t>
+            </w:r>
+            <w:r>
+              <w:rPr>
+                <w:rFonts w:cs="BRH Malayalam Extra"/>
+                <w:color w:val="000000"/>
+                <w:szCs w:val="40"/>
+              </w:rPr>
+              <w:t>29</w:t>
+            </w:r>
+            <w:r>
+              <w:rPr>
+                <w:rFonts w:ascii="BRH Malayalam Extra" w:hAnsi="BRH Malayalam Extra" w:cs="BRH Malayalam Extra"/>
+                <w:color w:val="000000"/>
+                <w:sz w:val="32"/>
+                <w:szCs w:val="40"/>
+              </w:rPr>
+              <w:t>)-  A</w:t>
+            </w:r>
+            <w:r>
+              <w:rPr>
+                <w:rFonts w:ascii="BRH Malayalam Extra" w:hAnsi="BRH Malayalam Extra" w:cs="BRH Malayalam Extra"/>
+                <w:color w:val="000000"/>
+                <w:sz w:val="26"/>
+                <w:szCs w:val="40"/>
+              </w:rPr>
+              <w:t>–</w:t>
+            </w:r>
+            <w:r>
+              <w:rPr>
+                <w:rFonts w:ascii="BRH Malayalam Extra" w:hAnsi="BRH Malayalam Extra" w:cs="BRH Malayalam Extra"/>
+                <w:color w:val="000000"/>
+                <w:sz w:val="32"/>
+                <w:szCs w:val="40"/>
+              </w:rPr>
+              <w:t>¥sô | pyqûx˜ |</w:t>
+            </w:r>
+          </w:p>
+          <w:p>
+            <w:pPr>
+              <w:widowControl w:val="0"/>
+              <w:autoSpaceDE w:val="0"/>
+              <w:autoSpaceDN w:val="0"/>
+              <w:adjustRightInd w:val="0"/>
+              <w:spacing w:line="240" w:lineRule="auto"/>
+              <w:rPr>
+                <w:rFonts w:ascii="BRH Malayalam Extra" w:hAnsi="BRH Malayalam Extra" w:cs="BRH Malayalam Extra"/>
+                <w:color w:val="000000"/>
+                <w:sz w:val="32"/>
+                <w:szCs w:val="40"/>
+              </w:rPr>
+            </w:pPr>
+            <w:r>
+              <w:rPr>
+                <w:rFonts w:ascii="BRH Malayalam Extra" w:hAnsi="BRH Malayalam Extra" w:cs="BRH Malayalam Extra"/>
+                <w:color w:val="000000"/>
+                <w:sz w:val="32"/>
+                <w:szCs w:val="40"/>
+              </w:rPr>
+              <w:t>A</w:t>
+            </w:r>
+            <w:r>
+              <w:rPr>
+                <w:rFonts w:ascii="BRH Malayalam Extra" w:hAnsi="BRH Malayalam Extra" w:cs="BRH Malayalam Extra"/>
+                <w:color w:val="000000"/>
+                <w:sz w:val="26"/>
+                <w:szCs w:val="40"/>
+              </w:rPr>
+              <w:t>–</w:t>
+            </w:r>
+            <w:r>
+              <w:rPr>
+                <w:rFonts w:ascii="BRH Malayalam Extra" w:hAnsi="BRH Malayalam Extra" w:cs="BRH Malayalam Extra"/>
+                <w:color w:val="000000"/>
+                <w:sz w:val="32"/>
+                <w:szCs w:val="40"/>
+              </w:rPr>
+              <w:t>¥sô pyqûx</w:t>
+            </w:r>
+            <w:r>
+              <w:rPr>
+                <w:rFonts w:ascii="BRH Malayalam Extra" w:hAnsi="BRH Malayalam Extra" w:cs="BRH Malayalam Extra"/>
+                <w:color w:val="000000"/>
+                <w:sz w:val="26"/>
+                <w:szCs w:val="40"/>
+              </w:rPr>
+              <w:t>–</w:t>
+            </w:r>
+            <w:r>
+              <w:rPr>
+                <w:rFonts w:ascii="BRH Malayalam Extra" w:hAnsi="BRH Malayalam Extra" w:cs="BRH Malayalam Extra"/>
+                <w:color w:val="000000"/>
+                <w:sz w:val="32"/>
+                <w:szCs w:val="40"/>
+              </w:rPr>
+              <w:t xml:space="preserve"> py</w:t>
+            </w:r>
+            <w:r>
+              <w:rPr>
+                <w:rFonts w:ascii="BRH Malayalam Extra" w:hAnsi="BRH Malayalam Extra" w:cs="BRH Malayalam Extra"/>
+                <w:color w:val="000000"/>
+                <w:sz w:val="32"/>
+                <w:szCs w:val="40"/>
+                <w:highlight w:val="green"/>
+              </w:rPr>
+              <w:t>qûx</w:t>
+            </w:r>
+            <w:r>
+              <w:rPr>
+                <w:rFonts w:ascii="BRH Malayalam Extra" w:hAnsi="BRH Malayalam Extra" w:cs="BRH Malayalam Extra"/>
+                <w:color w:val="000000"/>
+                <w:sz w:val="26"/>
+                <w:szCs w:val="40"/>
+                <w:highlight w:val="green"/>
+              </w:rPr>
+              <w:t>–</w:t>
+            </w:r>
+            <w:r>
+              <w:rPr>
+                <w:rFonts w:ascii="BRH Malayalam Extra" w:hAnsi="BRH Malayalam Extra" w:cs="BRH Malayalam Extra"/>
+                <w:color w:val="000000"/>
+                <w:sz w:val="36"/>
+                <w:szCs w:val="36"/>
+                <w:highlight w:val="green"/>
+              </w:rPr>
+              <w:t>„</w:t>
+            </w:r>
+            <w:r>
+              <w:rPr>
+                <w:rFonts w:ascii="BRH Malayalam Extra" w:hAnsi="BRH Malayalam Extra" w:cs="BRH Malayalam Extra"/>
+                <w:color w:val="000000"/>
+                <w:sz w:val="32"/>
+                <w:szCs w:val="40"/>
+              </w:rPr>
+              <w:t>¥sô A</w:t>
+            </w:r>
+            <w:r>
+              <w:rPr>
+                <w:rFonts w:ascii="BRH Malayalam Extra" w:hAnsi="BRH Malayalam Extra" w:cs="BRH Malayalam Extra"/>
+                <w:color w:val="000000"/>
+                <w:sz w:val="26"/>
+                <w:szCs w:val="40"/>
+              </w:rPr>
+              <w:t>–</w:t>
+            </w:r>
+            <w:r>
+              <w:rPr>
+                <w:rFonts w:ascii="BRH Malayalam Extra" w:hAnsi="BRH Malayalam Extra" w:cs="BRH Malayalam Extra"/>
+                <w:color w:val="000000"/>
+                <w:sz w:val="32"/>
+                <w:szCs w:val="40"/>
+              </w:rPr>
+              <w:t xml:space="preserve">¥sô pyqûx˜ | </w:t>
+            </w:r>
+          </w:p>
+          <w:p>
+            <w:pPr>
+              <w:widowControl w:val="0"/>
+              <w:autoSpaceDE w:val="0"/>
+              <w:autoSpaceDN w:val="0"/>
+              <w:adjustRightInd w:val="0"/>
+              <w:spacing w:line="240" w:lineRule="auto"/>
+              <w:rPr>
+                <w:rFonts w:cs="BRH Malayalam Extra"/>
+                <w:color w:val="000000"/>
+                <w:szCs w:val="40"/>
+              </w:rPr>
+            </w:pPr>
+          </w:p>
+        </w:tc>
+      </w:tr>
+      <w:tr>
+        <w:trPr>
+          <w:trHeight w:val="1338"/>
+        </w:trPr>
+        <w:tc>
+          <w:tcPr>
+            <w:tcW w:w="7379" w:type="dxa"/>
+          </w:tcPr>
+          <w:p>
+            <w:pPr>
+              <w:widowControl w:val="0"/>
+              <w:autoSpaceDE w:val="0"/>
+              <w:autoSpaceDN w:val="0"/>
+              <w:adjustRightInd w:val="0"/>
+              <w:spacing w:line="240" w:lineRule="auto"/>
+              <w:rPr>
+                <w:rFonts w:ascii="BRH Malayalam Extra" w:hAnsi="BRH Malayalam Extra" w:cs="BRH Malayalam Extra"/>
+                <w:color w:val="000000"/>
+                <w:sz w:val="32"/>
+                <w:szCs w:val="40"/>
+              </w:rPr>
+            </w:pPr>
+            <w:r>
+              <w:rPr>
+                <w:rFonts w:cs="BRH Malayalam Extra"/>
+                <w:color w:val="000000"/>
+                <w:szCs w:val="40"/>
+              </w:rPr>
+              <w:t>81</w:t>
+            </w:r>
+            <w:r>
+              <w:rPr>
+                <w:rFonts w:ascii="BRH Malayalam Extra" w:hAnsi="BRH Malayalam Extra" w:cs="BRH Malayalam Extra"/>
+                <w:color w:val="000000"/>
+                <w:sz w:val="32"/>
+                <w:szCs w:val="40"/>
+              </w:rPr>
+              <w:t>)</w:t>
+            </w:r>
+            <w:r>
+              <w:rPr>
+                <w:rFonts w:ascii="BRH Malayalam Extra" w:hAnsi="BRH Malayalam Extra" w:cs="BRH Malayalam Extra"/>
+                <w:color w:val="000000"/>
+                <w:sz w:val="32"/>
+                <w:szCs w:val="40"/>
+              </w:rPr>
+              <w:tab/>
+            </w:r>
+            <w:r>
+              <w:rPr>
+                <w:rFonts w:cs="BRH Malayalam Extra"/>
+                <w:color w:val="000000"/>
+                <w:szCs w:val="40"/>
+              </w:rPr>
+              <w:t>1</w:t>
+            </w:r>
+            <w:r>
+              <w:rPr>
+                <w:rFonts w:ascii="BRH Malayalam Extra" w:hAnsi="BRH Malayalam Extra" w:cs="BRH Malayalam Extra"/>
+                <w:color w:val="000000"/>
+                <w:sz w:val="32"/>
+                <w:szCs w:val="40"/>
+              </w:rPr>
+              <w:t>.</w:t>
+            </w:r>
+            <w:r>
+              <w:rPr>
+                <w:rFonts w:cs="BRH Malayalam Extra"/>
+                <w:color w:val="000000"/>
+                <w:szCs w:val="40"/>
+              </w:rPr>
+              <w:t>8</w:t>
+            </w:r>
+            <w:r>
+              <w:rPr>
+                <w:rFonts w:ascii="BRH Malayalam Extra" w:hAnsi="BRH Malayalam Extra" w:cs="BRH Malayalam Extra"/>
+                <w:color w:val="000000"/>
+                <w:sz w:val="32"/>
+                <w:szCs w:val="40"/>
+              </w:rPr>
+              <w:t>.</w:t>
+            </w:r>
+            <w:r>
+              <w:rPr>
+                <w:rFonts w:cs="BRH Malayalam Extra"/>
+                <w:color w:val="000000"/>
+                <w:szCs w:val="40"/>
+              </w:rPr>
+              <w:t>22</w:t>
+            </w:r>
+            <w:r>
+              <w:rPr>
+                <w:rFonts w:ascii="BRH Malayalam Extra" w:hAnsi="BRH Malayalam Extra" w:cs="BRH Malayalam Extra"/>
+                <w:color w:val="000000"/>
+                <w:sz w:val="32"/>
+                <w:szCs w:val="40"/>
+              </w:rPr>
+              <w:t>.</w:t>
+            </w:r>
+            <w:r>
+              <w:rPr>
+                <w:rFonts w:cs="BRH Malayalam Extra"/>
+                <w:color w:val="000000"/>
+                <w:szCs w:val="40"/>
+              </w:rPr>
+              <w:t>5</w:t>
+            </w:r>
+            <w:r>
+              <w:rPr>
+                <w:rFonts w:ascii="BRH Malayalam Extra" w:hAnsi="BRH Malayalam Extra" w:cs="BRH Malayalam Extra"/>
+                <w:color w:val="000000"/>
+                <w:sz w:val="32"/>
+                <w:szCs w:val="40"/>
+              </w:rPr>
+              <w:t>(</w:t>
+            </w:r>
+            <w:r>
+              <w:rPr>
+                <w:rFonts w:cs="BRH Malayalam Extra"/>
+                <w:color w:val="000000"/>
+                <w:szCs w:val="40"/>
+              </w:rPr>
+              <w:t>75</w:t>
+            </w:r>
+            <w:r>
+              <w:rPr>
+                <w:rFonts w:ascii="BRH Malayalam Extra" w:hAnsi="BRH Malayalam Extra" w:cs="BRH Malayalam Extra"/>
+                <w:color w:val="000000"/>
+                <w:sz w:val="32"/>
+                <w:szCs w:val="40"/>
+              </w:rPr>
+              <w:t>)-  D</w:t>
+            </w:r>
+            <w:r>
+              <w:rPr>
+                <w:rFonts w:ascii="BRH Malayalam Extra" w:hAnsi="BRH Malayalam Extra" w:cs="BRH Malayalam Extra"/>
+                <w:color w:val="000000"/>
+                <w:sz w:val="26"/>
+                <w:szCs w:val="40"/>
+              </w:rPr>
+              <w:t>–</w:t>
+            </w:r>
+            <w:r>
+              <w:rPr>
+                <w:rFonts w:ascii="BRH Malayalam Extra" w:hAnsi="BRH Malayalam Extra" w:cs="BRH Malayalam Extra"/>
+                <w:color w:val="000000"/>
+                <w:sz w:val="32"/>
+                <w:szCs w:val="40"/>
+              </w:rPr>
+              <w:t>ösyjx—s¡ ||</w:t>
+            </w:r>
+          </w:p>
+          <w:p>
+            <w:pPr>
+              <w:widowControl w:val="0"/>
+              <w:autoSpaceDE w:val="0"/>
+              <w:autoSpaceDN w:val="0"/>
+              <w:adjustRightInd w:val="0"/>
+              <w:spacing w:before="0" w:line="240" w:lineRule="auto"/>
+              <w:rPr>
+                <w:rFonts w:cs="BRH Malayalam Extra"/>
+                <w:szCs w:val="40"/>
+              </w:rPr>
+            </w:pPr>
+            <w:r>
+              <w:rPr>
+                <w:rFonts w:ascii="BRH Malayalam Extra" w:hAnsi="BRH Malayalam Extra" w:cs="BRH Malayalam Extra"/>
+                <w:color w:val="000000"/>
+                <w:sz w:val="32"/>
+                <w:szCs w:val="40"/>
+              </w:rPr>
+              <w:t>D</w:t>
+            </w:r>
+            <w:r>
+              <w:rPr>
+                <w:rFonts w:ascii="BRH Malayalam Extra" w:hAnsi="BRH Malayalam Extra" w:cs="BRH Malayalam Extra"/>
+                <w:color w:val="000000"/>
+                <w:sz w:val="26"/>
+                <w:szCs w:val="40"/>
+              </w:rPr>
+              <w:t>–</w:t>
+            </w:r>
+            <w:r>
+              <w:rPr>
+                <w:rFonts w:ascii="BRH Malayalam Extra" w:hAnsi="BRH Malayalam Extra" w:cs="BRH Malayalam Extra"/>
+                <w:color w:val="000000"/>
+                <w:sz w:val="32"/>
+                <w:szCs w:val="40"/>
+              </w:rPr>
+              <w:t>ö</w:t>
+            </w:r>
+            <w:r>
+              <w:rPr>
+                <w:rFonts w:ascii="BRH Malayalam Extra" w:hAnsi="BRH Malayalam Extra" w:cs="BRH Malayalam Extra"/>
+                <w:color w:val="000000"/>
+                <w:sz w:val="32"/>
+                <w:szCs w:val="40"/>
+                <w:highlight w:val="yellow"/>
+              </w:rPr>
+              <w:t>s</w:t>
+            </w:r>
+            <w:r>
+              <w:rPr>
+                <w:rFonts w:ascii="BRH Malayalam Extra" w:hAnsi="BRH Malayalam Extra" w:cs="BRH Malayalam Extra"/>
+                <w:color w:val="000000"/>
+                <w:sz w:val="32"/>
+                <w:szCs w:val="40"/>
+              </w:rPr>
+              <w:t>y</w:t>
+            </w:r>
+            <w:r>
+              <w:rPr>
+                <w:rFonts w:ascii="BRH Malayalam Extra" w:hAnsi="BRH Malayalam Extra" w:cs="BRH Malayalam Extra"/>
+                <w:color w:val="000000"/>
+                <w:sz w:val="26"/>
+                <w:szCs w:val="40"/>
+              </w:rPr>
+              <w:t>–</w:t>
+            </w:r>
+            <w:r>
+              <w:rPr>
+                <w:rFonts w:ascii="BRH Malayalam Extra" w:hAnsi="BRH Malayalam Extra" w:cs="BRH Malayalam Extra"/>
+                <w:color w:val="000000"/>
+                <w:sz w:val="32"/>
+                <w:szCs w:val="40"/>
+              </w:rPr>
+              <w:t>jx</w:t>
+            </w:r>
+            <w:r>
+              <w:rPr>
+                <w:rFonts w:ascii="BRH Malayalam Extra" w:hAnsi="BRH Malayalam Extra" w:cs="BRH Malayalam Extra"/>
+                <w:color w:val="000000"/>
+                <w:sz w:val="26"/>
+                <w:szCs w:val="40"/>
+              </w:rPr>
+              <w:t>–</w:t>
+            </w:r>
+            <w:r>
+              <w:rPr>
+                <w:rFonts w:ascii="BRH Malayalam Extra" w:hAnsi="BRH Malayalam Extra" w:cs="BRH Malayalam Extra"/>
+                <w:color w:val="000000"/>
+                <w:sz w:val="32"/>
+                <w:szCs w:val="40"/>
+              </w:rPr>
+              <w:t>sûyZõ¡</w:t>
+            </w:r>
+            <w:r>
+              <w:rPr>
+                <w:rFonts w:ascii="BRH Malayalam Extra" w:hAnsi="BRH Malayalam Extra" w:cs="BRH Malayalam Extra"/>
+                <w:color w:val="000000"/>
+                <w:sz w:val="26"/>
+                <w:szCs w:val="40"/>
+              </w:rPr>
+              <w:t>–</w:t>
+            </w:r>
+            <w:r>
+              <w:rPr>
+                <w:rFonts w:ascii="BRH Malayalam Extra" w:hAnsi="BRH Malayalam Extra" w:cs="BRH Malayalam Extra"/>
+                <w:color w:val="000000"/>
+                <w:sz w:val="32"/>
+                <w:szCs w:val="40"/>
+              </w:rPr>
+              <w:t>ösyjx—s¡ |</w:t>
+            </w:r>
+          </w:p>
+        </w:tc>
+        <w:tc>
+          <w:tcPr>
+            <w:tcW w:w="7300" w:type="dxa"/>
+          </w:tcPr>
+          <w:p>
+            <w:pPr>
+              <w:widowControl w:val="0"/>
+              <w:autoSpaceDE w:val="0"/>
+              <w:autoSpaceDN w:val="0"/>
+              <w:adjustRightInd w:val="0"/>
+              <w:spacing w:line="240" w:lineRule="auto"/>
+              <w:rPr>
+                <w:rFonts w:ascii="BRH Malayalam Extra" w:hAnsi="BRH Malayalam Extra" w:cs="BRH Malayalam Extra"/>
+                <w:color w:val="000000"/>
+                <w:sz w:val="32"/>
+                <w:szCs w:val="40"/>
+              </w:rPr>
+            </w:pPr>
+            <w:r>
+              <w:rPr>
+                <w:rFonts w:cs="BRH Malayalam Extra"/>
+                <w:color w:val="000000"/>
+                <w:szCs w:val="40"/>
+              </w:rPr>
+              <w:t>81</w:t>
+            </w:r>
+            <w:r>
+              <w:rPr>
+                <w:rFonts w:ascii="BRH Malayalam Extra" w:hAnsi="BRH Malayalam Extra" w:cs="BRH Malayalam Extra"/>
+                <w:color w:val="000000"/>
+                <w:sz w:val="32"/>
+                <w:szCs w:val="40"/>
+              </w:rPr>
+              <w:t>)</w:t>
+            </w:r>
+            <w:r>
+              <w:rPr>
+                <w:rFonts w:ascii="BRH Malayalam Extra" w:hAnsi="BRH Malayalam Extra" w:cs="BRH Malayalam Extra"/>
+                <w:color w:val="000000"/>
+                <w:sz w:val="32"/>
+                <w:szCs w:val="40"/>
+              </w:rPr>
+              <w:tab/>
+            </w:r>
+            <w:r>
+              <w:rPr>
+                <w:rFonts w:cs="BRH Malayalam Extra"/>
+                <w:color w:val="000000"/>
+                <w:szCs w:val="40"/>
+              </w:rPr>
+              <w:t>1</w:t>
+            </w:r>
+            <w:r>
+              <w:rPr>
+                <w:rFonts w:ascii="BRH Malayalam Extra" w:hAnsi="BRH Malayalam Extra" w:cs="BRH Malayalam Extra"/>
+                <w:color w:val="000000"/>
+                <w:sz w:val="32"/>
+                <w:szCs w:val="40"/>
+              </w:rPr>
+              <w:t>.</w:t>
+            </w:r>
+            <w:r>
+              <w:rPr>
+                <w:rFonts w:cs="BRH Malayalam Extra"/>
+                <w:color w:val="000000"/>
+                <w:szCs w:val="40"/>
+              </w:rPr>
+              <w:t>8</w:t>
+            </w:r>
+            <w:r>
+              <w:rPr>
+                <w:rFonts w:ascii="BRH Malayalam Extra" w:hAnsi="BRH Malayalam Extra" w:cs="BRH Malayalam Extra"/>
+                <w:color w:val="000000"/>
+                <w:sz w:val="32"/>
+                <w:szCs w:val="40"/>
+              </w:rPr>
+              <w:t>.</w:t>
+            </w:r>
+            <w:r>
+              <w:rPr>
+                <w:rFonts w:cs="BRH Malayalam Extra"/>
+                <w:color w:val="000000"/>
+                <w:szCs w:val="40"/>
+              </w:rPr>
+              <w:t>22</w:t>
+            </w:r>
+            <w:r>
+              <w:rPr>
+                <w:rFonts w:ascii="BRH Malayalam Extra" w:hAnsi="BRH Malayalam Extra" w:cs="BRH Malayalam Extra"/>
+                <w:color w:val="000000"/>
+                <w:sz w:val="32"/>
+                <w:szCs w:val="40"/>
+              </w:rPr>
+              <w:t>.</w:t>
+            </w:r>
+            <w:r>
+              <w:rPr>
+                <w:rFonts w:cs="BRH Malayalam Extra"/>
+                <w:color w:val="000000"/>
+                <w:szCs w:val="40"/>
+              </w:rPr>
+              <w:t>5</w:t>
+            </w:r>
+            <w:r>
+              <w:rPr>
+                <w:rFonts w:ascii="BRH Malayalam Extra" w:hAnsi="BRH Malayalam Extra" w:cs="BRH Malayalam Extra"/>
+                <w:color w:val="000000"/>
+                <w:sz w:val="32"/>
+                <w:szCs w:val="40"/>
+              </w:rPr>
+              <w:t>(</w:t>
+            </w:r>
+            <w:r>
+              <w:rPr>
+                <w:rFonts w:cs="BRH Malayalam Extra"/>
+                <w:color w:val="000000"/>
+                <w:szCs w:val="40"/>
+              </w:rPr>
+              <w:t>75</w:t>
+            </w:r>
+            <w:r>
+              <w:rPr>
+                <w:rFonts w:ascii="BRH Malayalam Extra" w:hAnsi="BRH Malayalam Extra" w:cs="BRH Malayalam Extra"/>
+                <w:color w:val="000000"/>
+                <w:sz w:val="32"/>
+                <w:szCs w:val="40"/>
+              </w:rPr>
+              <w:t>)-  D</w:t>
+            </w:r>
+            <w:r>
+              <w:rPr>
+                <w:rFonts w:ascii="BRH Malayalam Extra" w:hAnsi="BRH Malayalam Extra" w:cs="BRH Malayalam Extra"/>
+                <w:color w:val="000000"/>
+                <w:sz w:val="26"/>
+                <w:szCs w:val="40"/>
+              </w:rPr>
+              <w:t>–</w:t>
+            </w:r>
+            <w:r>
+              <w:rPr>
+                <w:rFonts w:ascii="BRH Malayalam Extra" w:hAnsi="BRH Malayalam Extra" w:cs="BRH Malayalam Extra"/>
+                <w:color w:val="000000"/>
+                <w:sz w:val="32"/>
+                <w:szCs w:val="40"/>
+              </w:rPr>
+              <w:t>ösyjx—s¡ ||</w:t>
+            </w:r>
+          </w:p>
+          <w:p>
+            <w:pPr>
+              <w:widowControl w:val="0"/>
+              <w:autoSpaceDE w:val="0"/>
+              <w:autoSpaceDN w:val="0"/>
+              <w:adjustRightInd w:val="0"/>
+              <w:spacing w:line="240" w:lineRule="auto"/>
+              <w:rPr>
+                <w:rFonts w:ascii="BRH Malayalam Extra" w:hAnsi="BRH Malayalam Extra" w:cs="BRH Malayalam Extra"/>
+                <w:color w:val="000000"/>
+                <w:sz w:val="32"/>
+                <w:szCs w:val="40"/>
+              </w:rPr>
+            </w:pPr>
+            <w:r>
+              <w:rPr>
+                <w:rFonts w:ascii="BRH Malayalam Extra" w:hAnsi="BRH Malayalam Extra" w:cs="BRH Malayalam Extra"/>
+                <w:color w:val="000000"/>
+                <w:sz w:val="32"/>
+                <w:szCs w:val="40"/>
+              </w:rPr>
+              <w:t>D</w:t>
+            </w:r>
+            <w:r>
+              <w:rPr>
+                <w:rFonts w:ascii="BRH Malayalam Extra" w:hAnsi="BRH Malayalam Extra" w:cs="BRH Malayalam Extra"/>
+                <w:color w:val="000000"/>
+                <w:sz w:val="26"/>
+                <w:szCs w:val="40"/>
+              </w:rPr>
+              <w:t>–</w:t>
+            </w:r>
+            <w:r>
+              <w:rPr>
+                <w:rFonts w:ascii="BRH Malayalam Extra" w:hAnsi="BRH Malayalam Extra" w:cs="BRH Malayalam Extra"/>
+                <w:color w:val="000000"/>
+                <w:sz w:val="32"/>
+                <w:szCs w:val="40"/>
+                <w:highlight w:val="green"/>
+              </w:rPr>
+              <w:t>ösy</w:t>
+            </w:r>
+            <w:r>
+              <w:rPr>
+                <w:rFonts w:ascii="BRH Malayalam Extra" w:hAnsi="BRH Malayalam Extra" w:cs="BRH Malayalam Extra"/>
+                <w:color w:val="000000"/>
+                <w:sz w:val="32"/>
+                <w:szCs w:val="40"/>
+              </w:rPr>
+              <w:t>jx</w:t>
+            </w:r>
+            <w:r>
+              <w:rPr>
+                <w:rFonts w:ascii="BRH Malayalam Extra" w:hAnsi="BRH Malayalam Extra" w:cs="BRH Malayalam Extra"/>
+                <w:color w:val="000000"/>
+                <w:sz w:val="26"/>
+                <w:szCs w:val="40"/>
+              </w:rPr>
+              <w:t>–</w:t>
+            </w:r>
+            <w:r>
+              <w:rPr>
+                <w:rFonts w:ascii="BRH Malayalam Extra" w:hAnsi="BRH Malayalam Extra" w:cs="BRH Malayalam Extra"/>
+                <w:color w:val="000000"/>
+                <w:sz w:val="32"/>
+                <w:szCs w:val="40"/>
+              </w:rPr>
+              <w:t>sûyZõ¡</w:t>
+            </w:r>
+            <w:r>
+              <w:rPr>
+                <w:rFonts w:ascii="BRH Malayalam Extra" w:hAnsi="BRH Malayalam Extra" w:cs="BRH Malayalam Extra"/>
+                <w:color w:val="000000"/>
+                <w:sz w:val="26"/>
+                <w:szCs w:val="40"/>
+              </w:rPr>
+              <w:t>–</w:t>
+            </w:r>
+            <w:r>
+              <w:rPr>
+                <w:rFonts w:ascii="BRH Malayalam Extra" w:hAnsi="BRH Malayalam Extra" w:cs="BRH Malayalam Extra"/>
+                <w:color w:val="000000"/>
+                <w:sz w:val="32"/>
+                <w:szCs w:val="40"/>
+              </w:rPr>
+              <w:t xml:space="preserve">ösyjx—s¡ | </w:t>
+            </w:r>
+          </w:p>
+          <w:p>
+            <w:pPr>
+              <w:widowControl w:val="0"/>
+              <w:autoSpaceDE w:val="0"/>
+              <w:autoSpaceDN w:val="0"/>
+              <w:adjustRightInd w:val="0"/>
+              <w:spacing w:before="0" w:line="240" w:lineRule="auto"/>
+              <w:rPr>
+                <w:rFonts w:cs="BRH Malayalam Extra"/>
+                <w:szCs w:val="40"/>
+              </w:rPr>
+            </w:pPr>
+          </w:p>
+        </w:tc>
+      </w:tr>
+    </w:tbl>
+    <w:p>
+      <w:pPr>
+        <w:spacing w:before="0" w:line="240" w:lineRule="auto"/>
+        <w:jc w:val="center"/>
+        <w:rPr>
+          <w:b/>
+          <w:bCs/>
+          <w:sz w:val="32"/>
+          <w:szCs w:val="32"/>
+          <w:u w:val="single"/>
+        </w:rPr>
+      </w:pPr>
+    </w:p>
+    <w:p>
+      <w:pPr>
+        <w:spacing w:before="0" w:line="240" w:lineRule="auto"/>
+        <w:jc w:val="center"/>
+        <w:rPr>
+          <w:b/>
+          <w:bCs/>
+          <w:sz w:val="32"/>
+          <w:szCs w:val="32"/>
+          <w:u w:val="single"/>
+        </w:rPr>
+      </w:pPr>
+    </w:p>
     <w:p>
       <w:pPr>
         <w:spacing w:before="0" w:line="240" w:lineRule="auto"/>
@@ -113,27 +1374,7 @@
           <w:sz w:val="28"/>
           <w:szCs w:val="32"/>
         </w:rPr>
-        <w:t>(</w:t>
-      </w:r>
-      <w:proofErr w:type="gramStart"/>
-      <w:r>
-        <w:rPr>
-          <w:b/>
-          <w:bCs/>
-          <w:sz w:val="28"/>
-          <w:szCs w:val="32"/>
-        </w:rPr>
-        <w:t>ignore</w:t>
-      </w:r>
-      <w:proofErr w:type="gramEnd"/>
-      <w:r>
-        <w:rPr>
-          <w:b/>
-          <w:bCs/>
-          <w:sz w:val="28"/>
-          <w:szCs w:val="32"/>
-        </w:rPr>
-        <w:t xml:space="preserve"> those which are already incorporated in your book’s version and date)</w:t>
+        <w:t>(ignore those which are already incorporated in your book’s version and date)</w:t>
       </w:r>
     </w:p>
     <w:tbl>
@@ -1582,6 +2823,7 @@
                 <w:szCs w:val="40"/>
                 <w:lang w:val="it-IT"/>
               </w:rPr>
+              <w:lastRenderedPageBreak/>
               <w:t>12</w:t>
             </w:r>
             <w:r>
@@ -2016,18 +3258,8 @@
                 <w:sz w:val="32"/>
                 <w:szCs w:val="40"/>
               </w:rPr>
-              <w:t>)</w:t>
-            </w:r>
-            <w:proofErr w:type="gramStart"/>
-            <w:r>
-              <w:rPr>
-                <w:rFonts w:ascii="BRH Malayalam Extra" w:hAnsi="BRH Malayalam Extra" w:cs="BRH Malayalam Extra"/>
-                <w:sz w:val="32"/>
-                <w:szCs w:val="40"/>
-              </w:rPr>
-              <w:t>-  öe</w:t>
-            </w:r>
-            <w:proofErr w:type="gramEnd"/>
+              <w:t>)-  öe</w:t>
+            </w:r>
             <w:r>
               <w:rPr>
                 <w:rFonts w:ascii="BRH Malayalam Extra" w:hAnsi="BRH Malayalam Extra" w:cs="BRH Malayalam Extra"/>
@@ -2348,25 +3580,7 @@
                 <w:sz w:val="32"/>
                 <w:szCs w:val="40"/>
               </w:rPr>
-              <w:t>)</w:t>
-            </w:r>
-            <w:proofErr w:type="gramStart"/>
-            <w:r>
-              <w:rPr>
-                <w:rFonts w:ascii="BRH Malayalam Extra" w:hAnsi="BRH Malayalam Extra" w:cs="BRH Malayalam Extra"/>
-                <w:sz w:val="32"/>
-                <w:szCs w:val="40"/>
-              </w:rPr>
-              <w:t>-  s</w:t>
-            </w:r>
-            <w:proofErr w:type="gramEnd"/>
-            <w:r>
-              <w:rPr>
-                <w:rFonts w:ascii="BRH Malayalam Extra" w:hAnsi="BRH Malayalam Extra" w:cs="BRH Malayalam Extra"/>
-                <w:sz w:val="32"/>
-                <w:szCs w:val="40"/>
-              </w:rPr>
-              <w:t>¡ | d</w:t>
+              <w:t>)-  s¡ | d</w:t>
             </w:r>
             <w:r>
               <w:rPr>
@@ -2570,25 +3784,7 @@
                 <w:sz w:val="32"/>
                 <w:szCs w:val="40"/>
               </w:rPr>
-              <w:t>)</w:t>
-            </w:r>
-            <w:proofErr w:type="gramStart"/>
-            <w:r>
-              <w:rPr>
-                <w:rFonts w:ascii="BRH Malayalam Extra" w:hAnsi="BRH Malayalam Extra" w:cs="BRH Malayalam Extra"/>
-                <w:sz w:val="32"/>
-                <w:szCs w:val="40"/>
-              </w:rPr>
-              <w:t>-  s</w:t>
-            </w:r>
-            <w:proofErr w:type="gramEnd"/>
-            <w:r>
-              <w:rPr>
-                <w:rFonts w:ascii="BRH Malayalam Extra" w:hAnsi="BRH Malayalam Extra" w:cs="BRH Malayalam Extra"/>
-                <w:sz w:val="32"/>
-                <w:szCs w:val="40"/>
-              </w:rPr>
-              <w:t>¡ | d</w:t>
+              <w:t>)-  s¡ | d</w:t>
             </w:r>
             <w:r>
               <w:rPr>
@@ -2797,18 +3993,8 @@
                 <w:sz w:val="32"/>
                 <w:szCs w:val="40"/>
               </w:rPr>
-              <w:t>)</w:t>
-            </w:r>
-            <w:proofErr w:type="gramStart"/>
-            <w:r>
-              <w:rPr>
-                <w:rFonts w:ascii="BRH Malayalam Extra" w:hAnsi="BRH Malayalam Extra" w:cs="BRH Malayalam Extra"/>
-                <w:sz w:val="32"/>
-                <w:szCs w:val="40"/>
-              </w:rPr>
-              <w:t>-  e</w:t>
-            </w:r>
-            <w:proofErr w:type="gramEnd"/>
+              <w:t>)-  e</w:t>
+            </w:r>
             <w:r>
               <w:rPr>
                 <w:rFonts w:ascii="BRH Malayalam Extra" w:hAnsi="BRH Malayalam Extra" w:cs="BRH Malayalam Extra"/>
@@ -3122,25 +4308,7 @@
                 <w:sz w:val="32"/>
                 <w:szCs w:val="40"/>
               </w:rPr>
-              <w:t>)</w:t>
-            </w:r>
-            <w:proofErr w:type="gramStart"/>
-            <w:r>
-              <w:rPr>
-                <w:rFonts w:ascii="BRH Malayalam Extra" w:hAnsi="BRH Malayalam Extra" w:cs="BRH Malayalam Extra"/>
-                <w:sz w:val="32"/>
-                <w:szCs w:val="40"/>
-              </w:rPr>
-              <w:t>-  s</w:t>
-            </w:r>
-            <w:proofErr w:type="gramEnd"/>
-            <w:r>
-              <w:rPr>
-                <w:rFonts w:ascii="BRH Malayalam Extra" w:hAnsi="BRH Malayalam Extra" w:cs="BRH Malayalam Extra"/>
-                <w:sz w:val="32"/>
-                <w:szCs w:val="40"/>
-              </w:rPr>
-              <w:t>¡</w:t>
+              <w:t>)-  s¡</w:t>
             </w:r>
             <w:r>
               <w:rPr>
@@ -3267,16 +4435,7 @@
                 <w:sz w:val="32"/>
                 <w:szCs w:val="40"/>
               </w:rPr>
-              <w:t xml:space="preserve"> </w:t>
-            </w:r>
-            <w:r>
-              <w:rPr>
-                <w:rFonts w:ascii="BRH Malayalam Extra" w:hAnsi="BRH Malayalam Extra" w:cs="BRH Malayalam Extra"/>
-                <w:sz w:val="32"/>
-                <w:szCs w:val="40"/>
-              </w:rPr>
-              <w:lastRenderedPageBreak/>
-              <w:t xml:space="preserve">e¡d—J | </w:t>
+              <w:t xml:space="preserve"> e¡d—J | </w:t>
             </w:r>
           </w:p>
           <w:p>
@@ -3388,25 +4547,7 @@
                 <w:sz w:val="32"/>
                 <w:szCs w:val="40"/>
               </w:rPr>
-              <w:t>)</w:t>
-            </w:r>
-            <w:proofErr w:type="gramStart"/>
-            <w:r>
-              <w:rPr>
-                <w:rFonts w:ascii="BRH Malayalam Extra" w:hAnsi="BRH Malayalam Extra" w:cs="BRH Malayalam Extra"/>
-                <w:sz w:val="32"/>
-                <w:szCs w:val="40"/>
-              </w:rPr>
-              <w:t>-  s</w:t>
-            </w:r>
-            <w:proofErr w:type="gramEnd"/>
-            <w:r>
-              <w:rPr>
-                <w:rFonts w:ascii="BRH Malayalam Extra" w:hAnsi="BRH Malayalam Extra" w:cs="BRH Malayalam Extra"/>
-                <w:sz w:val="32"/>
-                <w:szCs w:val="40"/>
-              </w:rPr>
-              <w:t>¡</w:t>
+              <w:t>)-  s¡</w:t>
             </w:r>
             <w:r>
               <w:rPr>
@@ -3543,7 +4684,6 @@
                 <w:rFonts w:cs="BRH Malayalam Extra"/>
                 <w:szCs w:val="40"/>
               </w:rPr>
-              <w:lastRenderedPageBreak/>
               <w:t>30</w:t>
             </w:r>
             <w:r>
@@ -3635,18 +4775,8 @@
                 <w:sz w:val="32"/>
                 <w:szCs w:val="40"/>
               </w:rPr>
-              <w:t>)</w:t>
-            </w:r>
-            <w:proofErr w:type="gramStart"/>
-            <w:r>
-              <w:rPr>
-                <w:rFonts w:ascii="BRH Malayalam Extra" w:hAnsi="BRH Malayalam Extra" w:cs="BRH Malayalam Extra"/>
-                <w:sz w:val="32"/>
-                <w:szCs w:val="40"/>
-              </w:rPr>
-              <w:t>-  e</w:t>
-            </w:r>
-            <w:proofErr w:type="gramEnd"/>
+              <w:t>)-  e</w:t>
+            </w:r>
             <w:r>
               <w:rPr>
                 <w:rFonts w:ascii="BRH Malayalam Extra" w:hAnsi="BRH Malayalam Extra" w:cs="BRH Malayalam Extra"/>
@@ -3926,25 +5056,7 @@
                 <w:sz w:val="32"/>
                 <w:szCs w:val="40"/>
               </w:rPr>
-              <w:t>)</w:t>
-            </w:r>
-            <w:proofErr w:type="gramStart"/>
-            <w:r>
-              <w:rPr>
-                <w:rFonts w:ascii="BRH Malayalam Extra" w:hAnsi="BRH Malayalam Extra" w:cs="BRH Malayalam Extra"/>
-                <w:sz w:val="32"/>
-                <w:szCs w:val="40"/>
-              </w:rPr>
-              <w:t>-  s</w:t>
-            </w:r>
-            <w:proofErr w:type="gramEnd"/>
-            <w:r>
-              <w:rPr>
-                <w:rFonts w:ascii="BRH Malayalam Extra" w:hAnsi="BRH Malayalam Extra" w:cs="BRH Malayalam Extra"/>
-                <w:sz w:val="32"/>
-                <w:szCs w:val="40"/>
-              </w:rPr>
-              <w:t>¡</w:t>
+              <w:t>)-  s¡</w:t>
             </w:r>
             <w:r>
               <w:rPr>
@@ -4073,16 +5185,7 @@
                 <w:sz w:val="32"/>
                 <w:szCs w:val="40"/>
               </w:rPr>
-              <w:t xml:space="preserve"> </w:t>
-            </w:r>
-            <w:r>
-              <w:rPr>
-                <w:rFonts w:ascii="BRH Malayalam Extra" w:hAnsi="BRH Malayalam Extra" w:cs="BRH Malayalam Extra"/>
-                <w:sz w:val="32"/>
-                <w:szCs w:val="40"/>
-              </w:rPr>
-              <w:lastRenderedPageBreak/>
-              <w:t xml:space="preserve">e¡d—J | </w:t>
+              <w:t xml:space="preserve"> e¡d—J | </w:t>
             </w:r>
           </w:p>
           <w:p>
@@ -4194,25 +5297,7 @@
                 <w:sz w:val="32"/>
                 <w:szCs w:val="40"/>
               </w:rPr>
-              <w:t>)</w:t>
-            </w:r>
-            <w:proofErr w:type="gramStart"/>
-            <w:r>
-              <w:rPr>
-                <w:rFonts w:ascii="BRH Malayalam Extra" w:hAnsi="BRH Malayalam Extra" w:cs="BRH Malayalam Extra"/>
-                <w:sz w:val="32"/>
-                <w:szCs w:val="40"/>
-              </w:rPr>
-              <w:t>-  s</w:t>
-            </w:r>
-            <w:proofErr w:type="gramEnd"/>
-            <w:r>
-              <w:rPr>
-                <w:rFonts w:ascii="BRH Malayalam Extra" w:hAnsi="BRH Malayalam Extra" w:cs="BRH Malayalam Extra"/>
-                <w:sz w:val="32"/>
-                <w:szCs w:val="40"/>
-              </w:rPr>
-              <w:t>¡</w:t>
+              <w:t>)-  s¡</w:t>
             </w:r>
             <w:r>
               <w:rPr>
@@ -4354,7 +5439,6 @@
                 <w:szCs w:val="40"/>
                 <w:lang w:val="it-IT"/>
               </w:rPr>
-              <w:lastRenderedPageBreak/>
               <w:t>6</w:t>
             </w:r>
             <w:r>
@@ -5128,6 +6212,7 @@
                 <w:szCs w:val="40"/>
                 <w:lang w:val="it-IT"/>
               </w:rPr>
+              <w:lastRenderedPageBreak/>
               <w:t>12</w:t>
             </w:r>
             <w:r>
@@ -5405,6 +6490,7 @@
                 <w:szCs w:val="40"/>
                 <w:lang w:val="it-IT"/>
               </w:rPr>
+              <w:lastRenderedPageBreak/>
               <w:t>30</w:t>
             </w:r>
             <w:r>
@@ -6438,7 +7524,6 @@
                 <w:szCs w:val="40"/>
                 <w:lang w:val="it-IT"/>
               </w:rPr>
-              <w:lastRenderedPageBreak/>
               <w:t>23</w:t>
             </w:r>
             <w:r>
@@ -6877,7 +7962,6 @@
                 <w:szCs w:val="40"/>
                 <w:lang w:val="it-IT"/>
               </w:rPr>
-              <w:lastRenderedPageBreak/>
               <w:t>22</w:t>
             </w:r>
             <w:r>
@@ -7227,7 +8311,6 @@
                 <w:szCs w:val="40"/>
                 <w:lang w:val="it-IT"/>
               </w:rPr>
-              <w:lastRenderedPageBreak/>
               <w:t>23</w:t>
             </w:r>
             <w:r>
@@ -7669,7 +8752,6 @@
                 <w:rFonts w:cs="BRH Malayalam Extra"/>
                 <w:szCs w:val="40"/>
               </w:rPr>
-              <w:lastRenderedPageBreak/>
               <w:t>41</w:t>
             </w:r>
             <w:r>
@@ -7761,25 +8843,7 @@
                 <w:sz w:val="32"/>
                 <w:szCs w:val="40"/>
               </w:rPr>
-              <w:t>)</w:t>
-            </w:r>
-            <w:proofErr w:type="gramStart"/>
-            <w:r>
-              <w:rPr>
-                <w:rFonts w:ascii="BRH Malayalam Extra" w:hAnsi="BRH Malayalam Extra" w:cs="BRH Malayalam Extra"/>
-                <w:sz w:val="32"/>
-                <w:szCs w:val="40"/>
-              </w:rPr>
-              <w:t>-  CöÉx</w:t>
-            </w:r>
-            <w:proofErr w:type="gramEnd"/>
-            <w:r>
-              <w:rPr>
-                <w:rFonts w:ascii="BRH Malayalam Extra" w:hAnsi="BRH Malayalam Extra" w:cs="BRH Malayalam Extra"/>
-                <w:sz w:val="32"/>
-                <w:szCs w:val="40"/>
-              </w:rPr>
-              <w:t>—j | A</w:t>
+              <w:t>)-  CöÉx—j | A</w:t>
             </w:r>
             <w:r>
               <w:rPr>
@@ -7849,25 +8913,7 @@
                 <w:sz w:val="32"/>
                 <w:szCs w:val="40"/>
               </w:rPr>
-              <w:t>CöÉx—jx (³</w:t>
-            </w:r>
-            <w:proofErr w:type="gramStart"/>
-            <w:r>
-              <w:rPr>
-                <w:rFonts w:ascii="BRH Malayalam Extra" w:hAnsi="BRH Malayalam Extra" w:cs="BRH Malayalam Extra"/>
-                <w:sz w:val="32"/>
-                <w:szCs w:val="40"/>
-              </w:rPr>
-              <w:t>§)¥</w:t>
-            </w:r>
-            <w:proofErr w:type="gramEnd"/>
-            <w:r>
-              <w:rPr>
-                <w:rFonts w:ascii="BRH Malayalam Extra" w:hAnsi="BRH Malayalam Extra" w:cs="BRH Malayalam Extra"/>
-                <w:sz w:val="32"/>
-                <w:szCs w:val="40"/>
-              </w:rPr>
-              <w:t>tx</w:t>
+              <w:t>CöÉx—jx (³§)¥tx</w:t>
             </w:r>
             <w:r>
               <w:rPr>
@@ -7985,6 +9031,7 @@
                 <w:rFonts w:cs="BRH Malayalam Extra"/>
                 <w:szCs w:val="40"/>
               </w:rPr>
+              <w:lastRenderedPageBreak/>
               <w:t>42</w:t>
             </w:r>
             <w:r>
@@ -8076,18 +9123,8 @@
                 <w:sz w:val="32"/>
                 <w:szCs w:val="40"/>
               </w:rPr>
-              <w:t>)</w:t>
-            </w:r>
-            <w:proofErr w:type="gramStart"/>
-            <w:r>
-              <w:rPr>
-                <w:rFonts w:ascii="BRH Malayalam Extra" w:hAnsi="BRH Malayalam Extra" w:cs="BRH Malayalam Extra"/>
-                <w:sz w:val="32"/>
-                <w:szCs w:val="40"/>
-              </w:rPr>
-              <w:t>-  A</w:t>
-            </w:r>
-            <w:proofErr w:type="gramEnd"/>
+              <w:t>)-  A</w:t>
+            </w:r>
             <w:r>
               <w:rPr>
                 <w:rFonts w:ascii="BRH Malayalam Extra" w:hAnsi="BRH Malayalam Extra" w:cs="BRH Malayalam Extra"/>
@@ -8277,19 +9314,8 @@
                 <w:szCs w:val="40"/>
                 <w:highlight w:val="yellow"/>
               </w:rPr>
-              <w:t>¡¥P˜ „(³</w:t>
-            </w:r>
-            <w:proofErr w:type="gramStart"/>
-            <w:r>
-              <w:rPr>
-                <w:rFonts w:ascii="BRH Malayalam Extra" w:hAnsi="BRH Malayalam Extra" w:cs="BRH Malayalam Extra"/>
-                <w:sz w:val="32"/>
-                <w:szCs w:val="40"/>
-                <w:highlight w:val="yellow"/>
-              </w:rPr>
-              <w:t>§)¥</w:t>
-            </w:r>
-            <w:proofErr w:type="gramEnd"/>
+              <w:t>¡¥P˜ „(³§)¥</w:t>
+            </w:r>
             <w:r>
               <w:rPr>
                 <w:rFonts w:ascii="BRH Malayalam Extra" w:hAnsi="BRH Malayalam Extra" w:cs="BRH Malayalam Extra"/>
@@ -8373,6 +9399,7 @@
                 <w:rFonts w:cs="BRH Malayalam Extra"/>
                 <w:szCs w:val="40"/>
               </w:rPr>
+              <w:lastRenderedPageBreak/>
               <w:t>41</w:t>
             </w:r>
             <w:r>
@@ -8464,25 +9491,7 @@
                 <w:sz w:val="32"/>
                 <w:szCs w:val="40"/>
               </w:rPr>
-              <w:t>)</w:t>
-            </w:r>
-            <w:proofErr w:type="gramStart"/>
-            <w:r>
-              <w:rPr>
-                <w:rFonts w:ascii="BRH Malayalam Extra" w:hAnsi="BRH Malayalam Extra" w:cs="BRH Malayalam Extra"/>
-                <w:sz w:val="32"/>
-                <w:szCs w:val="40"/>
-              </w:rPr>
-              <w:t>-  CöÉx</w:t>
-            </w:r>
-            <w:proofErr w:type="gramEnd"/>
-            <w:r>
-              <w:rPr>
-                <w:rFonts w:ascii="BRH Malayalam Extra" w:hAnsi="BRH Malayalam Extra" w:cs="BRH Malayalam Extra"/>
-                <w:sz w:val="32"/>
-                <w:szCs w:val="40"/>
-              </w:rPr>
-              <w:t>—j | A</w:t>
+              <w:t>)-  CöÉx—j | A</w:t>
             </w:r>
             <w:r>
               <w:rPr>
@@ -8552,25 +9561,7 @@
                 <w:sz w:val="32"/>
                 <w:szCs w:val="40"/>
               </w:rPr>
-              <w:t>CöÉx—jx (³</w:t>
-            </w:r>
-            <w:proofErr w:type="gramStart"/>
-            <w:r>
-              <w:rPr>
-                <w:rFonts w:ascii="BRH Malayalam Extra" w:hAnsi="BRH Malayalam Extra" w:cs="BRH Malayalam Extra"/>
-                <w:sz w:val="32"/>
-                <w:szCs w:val="40"/>
-              </w:rPr>
-              <w:t>§)¥</w:t>
-            </w:r>
-            <w:proofErr w:type="gramEnd"/>
-            <w:r>
-              <w:rPr>
-                <w:rFonts w:ascii="BRH Malayalam Extra" w:hAnsi="BRH Malayalam Extra" w:cs="BRH Malayalam Extra"/>
-                <w:sz w:val="32"/>
-                <w:szCs w:val="40"/>
-              </w:rPr>
-              <w:t>tx</w:t>
+              <w:t>CöÉx—jx (³§)¥tx</w:t>
             </w:r>
             <w:r>
               <w:rPr>
@@ -8673,25 +9664,7 @@
                 <w:sz w:val="32"/>
                 <w:szCs w:val="40"/>
               </w:rPr>
-              <w:t>¥jöÉx—jx (³</w:t>
-            </w:r>
-            <w:proofErr w:type="gramStart"/>
-            <w:r>
-              <w:rPr>
-                <w:rFonts w:ascii="BRH Malayalam Extra" w:hAnsi="BRH Malayalam Extra" w:cs="BRH Malayalam Extra"/>
-                <w:sz w:val="32"/>
-                <w:szCs w:val="40"/>
-              </w:rPr>
-              <w:t>§)¥</w:t>
-            </w:r>
-            <w:proofErr w:type="gramEnd"/>
-            <w:r>
-              <w:rPr>
-                <w:rFonts w:ascii="BRH Malayalam Extra" w:hAnsi="BRH Malayalam Extra" w:cs="BRH Malayalam Extra"/>
-                <w:sz w:val="32"/>
-                <w:szCs w:val="40"/>
-              </w:rPr>
-              <w:t>tx</w:t>
+              <w:t>¥jöÉx—jx (³§)¥tx</w:t>
             </w:r>
             <w:r>
               <w:rPr>
@@ -8728,6 +9701,7 @@
                 <w:rFonts w:cs="BRH Malayalam Extra"/>
                 <w:szCs w:val="40"/>
               </w:rPr>
+              <w:lastRenderedPageBreak/>
               <w:t>42</w:t>
             </w:r>
             <w:r>
@@ -8819,18 +9793,8 @@
                 <w:sz w:val="32"/>
                 <w:szCs w:val="40"/>
               </w:rPr>
-              <w:t>)</w:t>
-            </w:r>
-            <w:proofErr w:type="gramStart"/>
-            <w:r>
-              <w:rPr>
-                <w:rFonts w:ascii="BRH Malayalam Extra" w:hAnsi="BRH Malayalam Extra" w:cs="BRH Malayalam Extra"/>
-                <w:sz w:val="32"/>
-                <w:szCs w:val="40"/>
-              </w:rPr>
-              <w:t>-  A</w:t>
-            </w:r>
-            <w:proofErr w:type="gramEnd"/>
+              <w:t>)-  A</w:t>
+            </w:r>
             <w:r>
               <w:rPr>
                 <w:rFonts w:ascii="BRH Malayalam Extra" w:hAnsi="BRH Malayalam Extra" w:cs="BRH Malayalam Extra"/>
@@ -9110,6 +10074,7 @@
                 <w:rFonts w:cs="BRH Malayalam Extra"/>
                 <w:szCs w:val="40"/>
               </w:rPr>
+              <w:lastRenderedPageBreak/>
               <w:t>28</w:t>
             </w:r>
             <w:r>
@@ -9201,25 +10166,7 @@
                 <w:sz w:val="32"/>
                 <w:szCs w:val="40"/>
               </w:rPr>
-              <w:t>)</w:t>
-            </w:r>
-            <w:proofErr w:type="gramStart"/>
-            <w:r>
-              <w:rPr>
-                <w:rFonts w:ascii="BRH Malayalam Extra" w:hAnsi="BRH Malayalam Extra" w:cs="BRH Malayalam Extra"/>
-                <w:sz w:val="32"/>
-                <w:szCs w:val="40"/>
-              </w:rPr>
-              <w:t>-  Bpy</w:t>
-            </w:r>
-            <w:proofErr w:type="gramEnd"/>
-            <w:r>
-              <w:rPr>
-                <w:rFonts w:ascii="BRH Malayalam Extra" w:hAnsi="BRH Malayalam Extra" w:cs="BRH Malayalam Extra"/>
-                <w:sz w:val="32"/>
-                <w:szCs w:val="40"/>
-              </w:rPr>
-              <w:t>—¥Ë |</w:t>
+              <w:t>)-  Bpy—¥Ë |</w:t>
             </w:r>
           </w:p>
           <w:p>
@@ -9397,25 +10344,7 @@
                 <w:sz w:val="32"/>
                 <w:szCs w:val="40"/>
               </w:rPr>
-              <w:t>)</w:t>
-            </w:r>
-            <w:proofErr w:type="gramStart"/>
-            <w:r>
-              <w:rPr>
-                <w:rFonts w:ascii="BRH Malayalam Extra" w:hAnsi="BRH Malayalam Extra" w:cs="BRH Malayalam Extra"/>
-                <w:sz w:val="32"/>
-                <w:szCs w:val="40"/>
-              </w:rPr>
-              <w:t>-  Bpy</w:t>
-            </w:r>
-            <w:proofErr w:type="gramEnd"/>
-            <w:r>
-              <w:rPr>
-                <w:rFonts w:ascii="BRH Malayalam Extra" w:hAnsi="BRH Malayalam Extra" w:cs="BRH Malayalam Extra"/>
-                <w:sz w:val="32"/>
-                <w:szCs w:val="40"/>
-              </w:rPr>
-              <w:t>—¥Ë |</w:t>
+              <w:t>)-  Bpy—¥Ë |</w:t>
             </w:r>
           </w:p>
           <w:p>
@@ -9618,25 +10547,7 @@
                 <w:sz w:val="32"/>
                 <w:szCs w:val="40"/>
               </w:rPr>
-              <w:t>)</w:t>
-            </w:r>
-            <w:proofErr w:type="gramStart"/>
-            <w:r>
-              <w:rPr>
-                <w:rFonts w:ascii="BRH Malayalam Extra" w:hAnsi="BRH Malayalam Extra" w:cs="BRH Malayalam Extra"/>
-                <w:sz w:val="32"/>
-                <w:szCs w:val="40"/>
-              </w:rPr>
-              <w:t>-  Aj</w:t>
-            </w:r>
-            <w:proofErr w:type="gramEnd"/>
-            <w:r>
-              <w:rPr>
-                <w:rFonts w:ascii="BRH Malayalam Extra" w:hAnsi="BRH Malayalam Extra" w:cs="BRH Malayalam Extra"/>
-                <w:sz w:val="32"/>
-                <w:szCs w:val="40"/>
-              </w:rPr>
-              <w:t>—sþ§a¢Y¦ |</w:t>
+              <w:t>)-  Aj—sþ§a¢Y¦ |</w:t>
             </w:r>
           </w:p>
           <w:p>
@@ -9846,25 +10757,7 @@
                 <w:sz w:val="32"/>
                 <w:szCs w:val="40"/>
               </w:rPr>
-              <w:t>)</w:t>
-            </w:r>
-            <w:proofErr w:type="gramStart"/>
-            <w:r>
-              <w:rPr>
-                <w:rFonts w:ascii="BRH Malayalam Extra" w:hAnsi="BRH Malayalam Extra" w:cs="BRH Malayalam Extra"/>
-                <w:sz w:val="32"/>
-                <w:szCs w:val="40"/>
-              </w:rPr>
-              <w:t>-  Aj</w:t>
-            </w:r>
-            <w:proofErr w:type="gramEnd"/>
-            <w:r>
-              <w:rPr>
-                <w:rFonts w:ascii="BRH Malayalam Extra" w:hAnsi="BRH Malayalam Extra" w:cs="BRH Malayalam Extra"/>
-                <w:sz w:val="32"/>
-                <w:szCs w:val="40"/>
-              </w:rPr>
-              <w:t>—sþ§a¢Y¦ |</w:t>
+              <w:t>)-  Aj—sþ§a¢Y¦ |</w:t>
             </w:r>
           </w:p>
           <w:p>
@@ -10090,25 +10983,7 @@
                 <w:sz w:val="32"/>
                 <w:szCs w:val="40"/>
               </w:rPr>
-              <w:t>)</w:t>
-            </w:r>
-            <w:proofErr w:type="gramStart"/>
-            <w:r>
-              <w:rPr>
-                <w:rFonts w:ascii="BRH Malayalam Extra" w:hAnsi="BRH Malayalam Extra" w:cs="BRH Malayalam Extra"/>
-                <w:sz w:val="32"/>
-                <w:szCs w:val="40"/>
-              </w:rPr>
-              <w:t>-  Dby</w:t>
-            </w:r>
-            <w:proofErr w:type="gramEnd"/>
-            <w:r>
-              <w:rPr>
-                <w:rFonts w:ascii="BRH Malayalam Extra" w:hAnsi="BRH Malayalam Extra" w:cs="BRH Malayalam Extra"/>
-                <w:sz w:val="32"/>
-                <w:szCs w:val="40"/>
-              </w:rPr>
-              <w:t>—Z¦ |</w:t>
+              <w:t>)-  Dby—Z¦ |</w:t>
             </w:r>
           </w:p>
           <w:p>
@@ -10318,25 +11193,7 @@
                 <w:sz w:val="32"/>
                 <w:szCs w:val="40"/>
               </w:rPr>
-              <w:t>)</w:t>
-            </w:r>
-            <w:proofErr w:type="gramStart"/>
-            <w:r>
-              <w:rPr>
-                <w:rFonts w:ascii="BRH Malayalam Extra" w:hAnsi="BRH Malayalam Extra" w:cs="BRH Malayalam Extra"/>
-                <w:sz w:val="32"/>
-                <w:szCs w:val="40"/>
-              </w:rPr>
-              <w:t>-  Dby</w:t>
-            </w:r>
-            <w:proofErr w:type="gramEnd"/>
-            <w:r>
-              <w:rPr>
-                <w:rFonts w:ascii="BRH Malayalam Extra" w:hAnsi="BRH Malayalam Extra" w:cs="BRH Malayalam Extra"/>
-                <w:sz w:val="32"/>
-                <w:szCs w:val="40"/>
-              </w:rPr>
-              <w:t>—Z¦ |</w:t>
+              <w:t>)-  Dby—Z¦ |</w:t>
             </w:r>
           </w:p>
           <w:p>
@@ -10469,7 +11326,6 @@
                 <w:rFonts w:cs="BRH Malayalam Extra"/>
                 <w:szCs w:val="40"/>
               </w:rPr>
-              <w:lastRenderedPageBreak/>
               <w:t>40</w:t>
             </w:r>
             <w:r>
@@ -10561,25 +11417,7 @@
                 <w:sz w:val="32"/>
                 <w:szCs w:val="40"/>
               </w:rPr>
-              <w:t>)</w:t>
-            </w:r>
-            <w:proofErr w:type="gramStart"/>
-            <w:r>
-              <w:rPr>
-                <w:rFonts w:ascii="BRH Malayalam Extra" w:hAnsi="BRH Malayalam Extra" w:cs="BRH Malayalam Extra"/>
-                <w:sz w:val="32"/>
-                <w:szCs w:val="40"/>
-              </w:rPr>
-              <w:t>-  ps</w:t>
-            </w:r>
-            <w:proofErr w:type="gramEnd"/>
-            <w:r>
-              <w:rPr>
-                <w:rFonts w:ascii="BRH Malayalam Extra" w:hAnsi="BRH Malayalam Extra" w:cs="BRH Malayalam Extra"/>
-                <w:sz w:val="32"/>
-                <w:szCs w:val="40"/>
-              </w:rPr>
-              <w:t>¡—J | A</w:t>
+              <w:t>)-  ps¡—J | A</w:t>
             </w:r>
             <w:r>
               <w:rPr>
@@ -10887,18 +11725,8 @@
                 <w:sz w:val="32"/>
                 <w:szCs w:val="40"/>
               </w:rPr>
-              <w:t>)</w:t>
-            </w:r>
-            <w:proofErr w:type="gramStart"/>
-            <w:r>
-              <w:rPr>
-                <w:rFonts w:ascii="BRH Malayalam Extra" w:hAnsi="BRH Malayalam Extra" w:cs="BRH Malayalam Extra"/>
-                <w:sz w:val="32"/>
-                <w:szCs w:val="40"/>
-              </w:rPr>
-              <w:t>-  A</w:t>
-            </w:r>
-            <w:proofErr w:type="gramEnd"/>
+              <w:t>)-  A</w:t>
+            </w:r>
             <w:r>
               <w:rPr>
                 <w:rFonts w:ascii="BRH Malayalam Extra" w:hAnsi="BRH Malayalam Extra" w:cs="BRH Malayalam Extra"/>
@@ -11170,6 +11998,7 @@
                 <w:rFonts w:cs="BRH Malayalam Extra"/>
                 <w:szCs w:val="40"/>
               </w:rPr>
+              <w:lastRenderedPageBreak/>
               <w:t>42</w:t>
             </w:r>
             <w:r>
@@ -11261,18 +12090,8 @@
                 <w:sz w:val="32"/>
                 <w:szCs w:val="40"/>
               </w:rPr>
-              <w:t>)</w:t>
-            </w:r>
-            <w:proofErr w:type="gramStart"/>
-            <w:r>
-              <w:rPr>
-                <w:rFonts w:ascii="BRH Malayalam Extra" w:hAnsi="BRH Malayalam Extra" w:cs="BRH Malayalam Extra"/>
-                <w:sz w:val="32"/>
-                <w:szCs w:val="40"/>
-              </w:rPr>
-              <w:t>-  A</w:t>
-            </w:r>
-            <w:proofErr w:type="gramEnd"/>
+              <w:t>)-  A</w:t>
+            </w:r>
             <w:r>
               <w:rPr>
                 <w:rFonts w:ascii="BRH Malayalam Extra" w:hAnsi="BRH Malayalam Extra" w:cs="BRH Malayalam Extra"/>
@@ -11450,6 +12269,7 @@
                 <w:rFonts w:cs="BRH Malayalam Extra"/>
                 <w:szCs w:val="40"/>
               </w:rPr>
+              <w:lastRenderedPageBreak/>
               <w:t>40</w:t>
             </w:r>
             <w:r>
@@ -11541,25 +12361,7 @@
                 <w:sz w:val="32"/>
                 <w:szCs w:val="40"/>
               </w:rPr>
-              <w:t>)</w:t>
-            </w:r>
-            <w:proofErr w:type="gramStart"/>
-            <w:r>
-              <w:rPr>
-                <w:rFonts w:ascii="BRH Malayalam Extra" w:hAnsi="BRH Malayalam Extra" w:cs="BRH Malayalam Extra"/>
-                <w:sz w:val="32"/>
-                <w:szCs w:val="40"/>
-              </w:rPr>
-              <w:t>-  ps</w:t>
-            </w:r>
-            <w:proofErr w:type="gramEnd"/>
-            <w:r>
-              <w:rPr>
-                <w:rFonts w:ascii="BRH Malayalam Extra" w:hAnsi="BRH Malayalam Extra" w:cs="BRH Malayalam Extra"/>
-                <w:sz w:val="32"/>
-                <w:szCs w:val="40"/>
-              </w:rPr>
-              <w:t>¡—J | A</w:t>
+              <w:t>)-  ps¡—J | A</w:t>
             </w:r>
             <w:r>
               <w:rPr>
@@ -11859,18 +12661,8 @@
                 <w:sz w:val="32"/>
                 <w:szCs w:val="40"/>
               </w:rPr>
-              <w:t>)</w:t>
-            </w:r>
-            <w:proofErr w:type="gramStart"/>
-            <w:r>
-              <w:rPr>
-                <w:rFonts w:ascii="BRH Malayalam Extra" w:hAnsi="BRH Malayalam Extra" w:cs="BRH Malayalam Extra"/>
-                <w:sz w:val="32"/>
-                <w:szCs w:val="40"/>
-              </w:rPr>
-              <w:t>-  A</w:t>
-            </w:r>
-            <w:proofErr w:type="gramEnd"/>
+              <w:t>)-  A</w:t>
+            </w:r>
             <w:r>
               <w:rPr>
                 <w:rFonts w:ascii="BRH Malayalam Extra" w:hAnsi="BRH Malayalam Extra" w:cs="BRH Malayalam Extra"/>
@@ -12148,6 +12940,7 @@
                 <w:rFonts w:cs="BRH Malayalam Extra"/>
                 <w:szCs w:val="40"/>
               </w:rPr>
+              <w:lastRenderedPageBreak/>
               <w:t>42</w:t>
             </w:r>
             <w:r>
@@ -12239,18 +13032,8 @@
                 <w:sz w:val="32"/>
                 <w:szCs w:val="40"/>
               </w:rPr>
-              <w:t>)</w:t>
-            </w:r>
-            <w:proofErr w:type="gramStart"/>
-            <w:r>
-              <w:rPr>
-                <w:rFonts w:ascii="BRH Malayalam Extra" w:hAnsi="BRH Malayalam Extra" w:cs="BRH Malayalam Extra"/>
-                <w:sz w:val="32"/>
-                <w:szCs w:val="40"/>
-              </w:rPr>
-              <w:t>-  A</w:t>
-            </w:r>
-            <w:proofErr w:type="gramEnd"/>
+              <w:t>)-  A</w:t>
+            </w:r>
             <w:r>
               <w:rPr>
                 <w:rFonts w:ascii="BRH Malayalam Extra" w:hAnsi="BRH Malayalam Extra" w:cs="BRH Malayalam Extra"/>
@@ -12464,6 +13247,7 @@
                 <w:rFonts w:cs="BRH Malayalam Extra"/>
                 <w:szCs w:val="40"/>
               </w:rPr>
+              <w:lastRenderedPageBreak/>
               <w:t>16</w:t>
             </w:r>
             <w:r>
@@ -12555,18 +13339,8 @@
                 <w:sz w:val="32"/>
                 <w:szCs w:val="40"/>
               </w:rPr>
-              <w:t>)</w:t>
-            </w:r>
-            <w:proofErr w:type="gramStart"/>
-            <w:r>
-              <w:rPr>
-                <w:rFonts w:ascii="BRH Malayalam Extra" w:hAnsi="BRH Malayalam Extra" w:cs="BRH Malayalam Extra"/>
-                <w:sz w:val="32"/>
-                <w:szCs w:val="40"/>
-              </w:rPr>
-              <w:t>-  ey</w:t>
-            </w:r>
-            <w:proofErr w:type="gramEnd"/>
+              <w:t>)-  ey</w:t>
+            </w:r>
             <w:r>
               <w:rPr>
                 <w:rFonts w:ascii="BRH Malayalam Extra" w:hAnsi="BRH Malayalam Extra" w:cs="BRH Malayalam Extra"/>
@@ -12903,18 +13677,8 @@
                 <w:sz w:val="32"/>
                 <w:szCs w:val="40"/>
               </w:rPr>
-              <w:t>)</w:t>
-            </w:r>
-            <w:proofErr w:type="gramStart"/>
-            <w:r>
-              <w:rPr>
-                <w:rFonts w:ascii="BRH Malayalam Extra" w:hAnsi="BRH Malayalam Extra" w:cs="BRH Malayalam Extra"/>
-                <w:sz w:val="32"/>
-                <w:szCs w:val="40"/>
-              </w:rPr>
-              <w:t>-  e</w:t>
-            </w:r>
-            <w:proofErr w:type="gramEnd"/>
+              <w:t>)-  e</w:t>
+            </w:r>
             <w:r>
               <w:rPr>
                 <w:rFonts w:ascii="BRH Malayalam Extra" w:hAnsi="BRH Malayalam Extra" w:cs="BRH Malayalam Extra"/>
@@ -13222,18 +13986,8 @@
                 <w:sz w:val="32"/>
                 <w:szCs w:val="40"/>
               </w:rPr>
-              <w:t>)</w:t>
-            </w:r>
-            <w:proofErr w:type="gramStart"/>
-            <w:r>
-              <w:rPr>
-                <w:rFonts w:ascii="BRH Malayalam Extra" w:hAnsi="BRH Malayalam Extra" w:cs="BRH Malayalam Extra"/>
-                <w:sz w:val="32"/>
-                <w:szCs w:val="40"/>
-              </w:rPr>
-              <w:t>-  ey</w:t>
-            </w:r>
-            <w:proofErr w:type="gramEnd"/>
+              <w:t>)-  ey</w:t>
+            </w:r>
             <w:r>
               <w:rPr>
                 <w:rFonts w:ascii="BRH Malayalam Extra" w:hAnsi="BRH Malayalam Extra" w:cs="BRH Malayalam Extra"/>
@@ -13570,18 +14324,8 @@
                 <w:sz w:val="32"/>
                 <w:szCs w:val="40"/>
               </w:rPr>
-              <w:t>)</w:t>
-            </w:r>
-            <w:proofErr w:type="gramStart"/>
-            <w:r>
-              <w:rPr>
-                <w:rFonts w:ascii="BRH Malayalam Extra" w:hAnsi="BRH Malayalam Extra" w:cs="BRH Malayalam Extra"/>
-                <w:sz w:val="32"/>
-                <w:szCs w:val="40"/>
-              </w:rPr>
-              <w:t>-  e</w:t>
-            </w:r>
-            <w:proofErr w:type="gramEnd"/>
+              <w:t>)-  e</w:t>
+            </w:r>
             <w:r>
               <w:rPr>
                 <w:rFonts w:ascii="BRH Malayalam Extra" w:hAnsi="BRH Malayalam Extra" w:cs="BRH Malayalam Extra"/>
@@ -13894,18 +14638,8 @@
                 <w:sz w:val="32"/>
                 <w:szCs w:val="40"/>
               </w:rPr>
-              <w:t>)</w:t>
-            </w:r>
-            <w:proofErr w:type="gramStart"/>
-            <w:r>
-              <w:rPr>
-                <w:rFonts w:ascii="BRH Malayalam Extra" w:hAnsi="BRH Malayalam Extra" w:cs="BRH Malayalam Extra"/>
-                <w:sz w:val="32"/>
-                <w:szCs w:val="40"/>
-              </w:rPr>
-              <w:t>-  C</w:t>
-            </w:r>
-            <w:proofErr w:type="gramEnd"/>
+              <w:t>)-  C</w:t>
+            </w:r>
             <w:r>
               <w:rPr>
                 <w:rFonts w:ascii="BRH Malayalam Extra" w:hAnsi="BRH Malayalam Extra" w:cs="BRH Malayalam Extra"/>
@@ -14103,7 +14837,6 @@
                 <w:rFonts w:cs="BRH Malayalam Extra"/>
                 <w:szCs w:val="40"/>
               </w:rPr>
-              <w:lastRenderedPageBreak/>
               <w:t>53</w:t>
             </w:r>
             <w:r>
@@ -14195,18 +14928,8 @@
                 <w:sz w:val="32"/>
                 <w:szCs w:val="40"/>
               </w:rPr>
-              <w:t>)</w:t>
-            </w:r>
-            <w:proofErr w:type="gramStart"/>
-            <w:r>
-              <w:rPr>
-                <w:rFonts w:ascii="BRH Malayalam Extra" w:hAnsi="BRH Malayalam Extra" w:cs="BRH Malayalam Extra"/>
-                <w:sz w:val="32"/>
-                <w:szCs w:val="40"/>
-              </w:rPr>
-              <w:t>-  C</w:t>
-            </w:r>
-            <w:proofErr w:type="gramEnd"/>
+              <w:t>)-  C</w:t>
+            </w:r>
             <w:r>
               <w:rPr>
                 <w:rFonts w:ascii="BRH Malayalam Extra" w:hAnsi="BRH Malayalam Extra" w:cs="BRH Malayalam Extra"/>
@@ -14356,7 +15079,6 @@
                 <w:rFonts w:cs="BRH Malayalam Extra"/>
                 <w:szCs w:val="40"/>
               </w:rPr>
-              <w:lastRenderedPageBreak/>
               <w:t>52</w:t>
             </w:r>
             <w:r>
@@ -14448,18 +15170,8 @@
                 <w:sz w:val="32"/>
                 <w:szCs w:val="40"/>
               </w:rPr>
-              <w:t>)</w:t>
-            </w:r>
-            <w:proofErr w:type="gramStart"/>
-            <w:r>
-              <w:rPr>
-                <w:rFonts w:ascii="BRH Malayalam Extra" w:hAnsi="BRH Malayalam Extra" w:cs="BRH Malayalam Extra"/>
-                <w:sz w:val="32"/>
-                <w:szCs w:val="40"/>
-              </w:rPr>
-              <w:t>-  C</w:t>
-            </w:r>
-            <w:proofErr w:type="gramEnd"/>
+              <w:t>)-  C</w:t>
+            </w:r>
             <w:r>
               <w:rPr>
                 <w:rFonts w:ascii="BRH Malayalam Extra" w:hAnsi="BRH Malayalam Extra" w:cs="BRH Malayalam Extra"/>
@@ -14675,7 +15387,6 @@
                 <w:rFonts w:cs="BRH Malayalam Extra"/>
                 <w:szCs w:val="40"/>
               </w:rPr>
-              <w:lastRenderedPageBreak/>
               <w:t>53</w:t>
             </w:r>
             <w:r>
@@ -14767,18 +15478,8 @@
                 <w:sz w:val="32"/>
                 <w:szCs w:val="40"/>
               </w:rPr>
-              <w:t>)</w:t>
-            </w:r>
-            <w:proofErr w:type="gramStart"/>
-            <w:r>
-              <w:rPr>
-                <w:rFonts w:ascii="BRH Malayalam Extra" w:hAnsi="BRH Malayalam Extra" w:cs="BRH Malayalam Extra"/>
-                <w:sz w:val="32"/>
-                <w:szCs w:val="40"/>
-              </w:rPr>
-              <w:t>-  C</w:t>
-            </w:r>
-            <w:proofErr w:type="gramEnd"/>
+              <w:t>)-  C</w:t>
+            </w:r>
             <w:r>
               <w:rPr>
                 <w:rFonts w:ascii="BRH Malayalam Extra" w:hAnsi="BRH Malayalam Extra" w:cs="BRH Malayalam Extra"/>
@@ -14933,7 +15634,6 @@
                 <w:rFonts w:cs="BRH Malayalam Extra"/>
                 <w:szCs w:val="40"/>
               </w:rPr>
-              <w:lastRenderedPageBreak/>
               <w:t>7</w:t>
             </w:r>
             <w:r>
@@ -15025,25 +15725,7 @@
                 <w:sz w:val="32"/>
                 <w:szCs w:val="40"/>
               </w:rPr>
-              <w:t>)</w:t>
-            </w:r>
-            <w:proofErr w:type="gramStart"/>
-            <w:r>
-              <w:rPr>
-                <w:rFonts w:ascii="BRH Malayalam Extra" w:hAnsi="BRH Malayalam Extra" w:cs="BRH Malayalam Extra"/>
-                <w:sz w:val="32"/>
-                <w:szCs w:val="40"/>
-              </w:rPr>
-              <w:t>-  ¥</w:t>
-            </w:r>
-            <w:proofErr w:type="gramEnd"/>
-            <w:r>
-              <w:rPr>
-                <w:rFonts w:ascii="BRH Malayalam Extra" w:hAnsi="BRH Malayalam Extra" w:cs="BRH Malayalam Extra"/>
-                <w:sz w:val="32"/>
-                <w:szCs w:val="40"/>
-              </w:rPr>
-              <w:t>sxix—</w:t>
+              <w:t>)-  ¥sxix—</w:t>
             </w:r>
             <w:r>
               <w:rPr>
@@ -15278,25 +15960,7 @@
                 <w:sz w:val="32"/>
                 <w:szCs w:val="40"/>
               </w:rPr>
-              <w:t>)</w:t>
-            </w:r>
-            <w:proofErr w:type="gramStart"/>
-            <w:r>
-              <w:rPr>
-                <w:rFonts w:ascii="BRH Malayalam Extra" w:hAnsi="BRH Malayalam Extra" w:cs="BRH Malayalam Extra"/>
-                <w:sz w:val="32"/>
-                <w:szCs w:val="40"/>
-              </w:rPr>
-              <w:t>-  ¥</w:t>
-            </w:r>
-            <w:proofErr w:type="gramEnd"/>
-            <w:r>
-              <w:rPr>
-                <w:rFonts w:ascii="BRH Malayalam Extra" w:hAnsi="BRH Malayalam Extra" w:cs="BRH Malayalam Extra"/>
-                <w:sz w:val="32"/>
-                <w:szCs w:val="40"/>
-              </w:rPr>
-              <w:t>sxix—</w:t>
+              <w:t>)-  ¥sxix—</w:t>
             </w:r>
             <w:r>
               <w:rPr>
@@ -15530,25 +16194,7 @@
                 <w:sz w:val="32"/>
                 <w:szCs w:val="40"/>
               </w:rPr>
-              <w:t>)</w:t>
-            </w:r>
-            <w:proofErr w:type="gramStart"/>
-            <w:r>
-              <w:rPr>
-                <w:rFonts w:ascii="BRH Malayalam Extra" w:hAnsi="BRH Malayalam Extra" w:cs="BRH Malayalam Extra"/>
-                <w:sz w:val="32"/>
-                <w:szCs w:val="40"/>
-              </w:rPr>
-              <w:t>-  ¥</w:t>
-            </w:r>
-            <w:proofErr w:type="gramEnd"/>
-            <w:r>
-              <w:rPr>
-                <w:rFonts w:ascii="BRH Malayalam Extra" w:hAnsi="BRH Malayalam Extra" w:cs="BRH Malayalam Extra"/>
-                <w:sz w:val="32"/>
-                <w:szCs w:val="40"/>
-              </w:rPr>
-              <w:t>sxix—</w:t>
+              <w:t>)-  ¥sxix—</w:t>
             </w:r>
             <w:r>
               <w:rPr>
@@ -15775,25 +16421,7 @@
                 <w:sz w:val="32"/>
                 <w:szCs w:val="40"/>
               </w:rPr>
-              <w:t>)</w:t>
-            </w:r>
-            <w:proofErr w:type="gramStart"/>
-            <w:r>
-              <w:rPr>
-                <w:rFonts w:ascii="BRH Malayalam Extra" w:hAnsi="BRH Malayalam Extra" w:cs="BRH Malayalam Extra"/>
-                <w:sz w:val="32"/>
-                <w:szCs w:val="40"/>
-              </w:rPr>
-              <w:t>-  ¥</w:t>
-            </w:r>
-            <w:proofErr w:type="gramEnd"/>
-            <w:r>
-              <w:rPr>
-                <w:rFonts w:ascii="BRH Malayalam Extra" w:hAnsi="BRH Malayalam Extra" w:cs="BRH Malayalam Extra"/>
-                <w:sz w:val="32"/>
-                <w:szCs w:val="40"/>
-              </w:rPr>
-              <w:t>sxix—</w:t>
+              <w:t>)-  ¥sxix—</w:t>
             </w:r>
             <w:r>
               <w:rPr>
@@ -15933,6 +16561,7 @@
                 <w:rFonts w:cs="BRH Malayalam Extra"/>
                 <w:szCs w:val="40"/>
               </w:rPr>
+              <w:lastRenderedPageBreak/>
               <w:t>28</w:t>
             </w:r>
             <w:r>
@@ -16024,25 +16653,7 @@
                 <w:sz w:val="32"/>
                 <w:szCs w:val="40"/>
               </w:rPr>
-              <w:t>)</w:t>
-            </w:r>
-            <w:proofErr w:type="gramStart"/>
-            <w:r>
-              <w:rPr>
-                <w:rFonts w:ascii="BRH Malayalam Extra" w:hAnsi="BRH Malayalam Extra" w:cs="BRH Malayalam Extra"/>
-                <w:sz w:val="32"/>
-                <w:szCs w:val="40"/>
-              </w:rPr>
-              <w:t>-  ¥</w:t>
-            </w:r>
-            <w:proofErr w:type="gramEnd"/>
-            <w:r>
-              <w:rPr>
-                <w:rFonts w:ascii="BRH Malayalam Extra" w:hAnsi="BRH Malayalam Extra" w:cs="BRH Malayalam Extra"/>
-                <w:sz w:val="32"/>
-                <w:szCs w:val="40"/>
-              </w:rPr>
-              <w:t>sxix—</w:t>
+              <w:t>)-  ¥sxix—</w:t>
             </w:r>
             <w:r>
               <w:rPr>
@@ -16384,25 +16995,7 @@
                 <w:sz w:val="32"/>
                 <w:szCs w:val="40"/>
               </w:rPr>
-              <w:t>)</w:t>
-            </w:r>
-            <w:proofErr w:type="gramStart"/>
-            <w:r>
-              <w:rPr>
-                <w:rFonts w:ascii="BRH Malayalam Extra" w:hAnsi="BRH Malayalam Extra" w:cs="BRH Malayalam Extra"/>
-                <w:sz w:val="32"/>
-                <w:szCs w:val="40"/>
-              </w:rPr>
-              <w:t>-  ¥</w:t>
-            </w:r>
-            <w:proofErr w:type="gramEnd"/>
-            <w:r>
-              <w:rPr>
-                <w:rFonts w:ascii="BRH Malayalam Extra" w:hAnsi="BRH Malayalam Extra" w:cs="BRH Malayalam Extra"/>
-                <w:sz w:val="32"/>
-                <w:szCs w:val="40"/>
-              </w:rPr>
-              <w:t>sxix—</w:t>
+              <w:t>)-  ¥sxix—</w:t>
             </w:r>
             <w:r>
               <w:rPr>
@@ -16628,25 +17221,7 @@
                 <w:sz w:val="32"/>
                 <w:szCs w:val="40"/>
               </w:rPr>
-              <w:t>)</w:t>
-            </w:r>
-            <w:proofErr w:type="gramStart"/>
-            <w:r>
-              <w:rPr>
-                <w:rFonts w:ascii="BRH Malayalam Extra" w:hAnsi="BRH Malayalam Extra" w:cs="BRH Malayalam Extra"/>
-                <w:sz w:val="32"/>
-                <w:szCs w:val="40"/>
-              </w:rPr>
-              <w:t>-  ¥</w:t>
-            </w:r>
-            <w:proofErr w:type="gramEnd"/>
-            <w:r>
-              <w:rPr>
-                <w:rFonts w:ascii="BRH Malayalam Extra" w:hAnsi="BRH Malayalam Extra" w:cs="BRH Malayalam Extra"/>
-                <w:sz w:val="32"/>
-                <w:szCs w:val="40"/>
-              </w:rPr>
-              <w:t>sxix—</w:t>
+              <w:t>)-  ¥sxix—</w:t>
             </w:r>
             <w:r>
               <w:rPr>
@@ -16972,25 +17547,7 @@
                 <w:sz w:val="32"/>
                 <w:szCs w:val="40"/>
               </w:rPr>
-              <w:t>)</w:t>
-            </w:r>
-            <w:proofErr w:type="gramStart"/>
-            <w:r>
-              <w:rPr>
-                <w:rFonts w:ascii="BRH Malayalam Extra" w:hAnsi="BRH Malayalam Extra" w:cs="BRH Malayalam Extra"/>
-                <w:sz w:val="32"/>
-                <w:szCs w:val="40"/>
-              </w:rPr>
-              <w:t>-  ¥</w:t>
-            </w:r>
-            <w:proofErr w:type="gramEnd"/>
-            <w:r>
-              <w:rPr>
-                <w:rFonts w:ascii="BRH Malayalam Extra" w:hAnsi="BRH Malayalam Extra" w:cs="BRH Malayalam Extra"/>
-                <w:sz w:val="32"/>
-                <w:szCs w:val="40"/>
-              </w:rPr>
-              <w:t>sxix—</w:t>
+              <w:t>)-  ¥sxix—</w:t>
             </w:r>
             <w:r>
               <w:rPr>
@@ -17268,27 +17825,7 @@
           <w:sz w:val="28"/>
           <w:szCs w:val="32"/>
         </w:rPr>
-        <w:t>(</w:t>
-      </w:r>
-      <w:proofErr w:type="gramStart"/>
-      <w:r>
-        <w:rPr>
-          <w:b/>
-          <w:bCs/>
-          <w:sz w:val="28"/>
-          <w:szCs w:val="32"/>
-        </w:rPr>
-        <w:t>ignore</w:t>
-      </w:r>
-      <w:proofErr w:type="gramEnd"/>
-      <w:r>
-        <w:rPr>
-          <w:b/>
-          <w:bCs/>
-          <w:sz w:val="28"/>
-          <w:szCs w:val="32"/>
-        </w:rPr>
-        <w:t xml:space="preserve"> those which are already incorporated in your book’s version and date)</w:t>
+        <w:t>(ignore those which are already incorporated in your book’s version and date)</w:t>
       </w:r>
     </w:p>
     <w:tbl>
@@ -17580,7 +18117,7 @@
 </file>
 
 <file path=word/endnotes.xml><?xml version="1.0" encoding="utf-8"?>
-<w:endnotes xmlns:wpc="http://schemas.microsoft.com/office/word/2010/wordprocessingCanvas" xmlns:cx="http://schemas.microsoft.com/office/drawing/2014/chartex" xmlns:cx1="http://schemas.microsoft.com/office/drawing/2015/9/8/chartex" xmlns:cx2="http://schemas.microsoft.com/office/drawing/2015/10/21/chartex" xmlns:cx3="http://schemas.microsoft.com/office/drawing/2016/5/9/chartex" xmlns:cx4="http://schemas.microsoft.com/office/drawing/2016/5/10/chartex" xmlns:cx5="http://schemas.microsoft.com/office/drawing/2016/5/11/chartex" xmlns:cx6="http://schemas.microsoft.com/office/drawing/2016/5/12/chartex" xmlns:cx7="http://schemas.microsoft.com/office/drawing/2016/5/13/chartex" xmlns:cx8="http://schemas.microsoft.com/office/drawing/2016/5/14/chartex" xmlns:mc="http://schemas.openxmlformats.org/markup-compatibility/2006" xmlns:aink="http://schemas.microsoft.com/office/drawing/2016/ink" xmlns:am3d="http://schemas.microsoft.com/office/drawing/2017/model3d" xmlns:o="urn:schemas-microsoft-com:office:office" xmlns:oel="http://schemas.microsoft.com/office/2019/extlst" xmlns:r="http://schemas.openxmlformats.org/officeDocument/2006/relationships" xmlns:m="http://schemas.openxmlformats.org/officeDocument/2006/math" xmlns:v="urn:schemas-microsoft-com:vml" xmlns:wp14="http://schemas.microsoft.com/office/word/2010/wordprocessingDrawing" xmlns:wp="http://schemas.openxmlformats.org/drawingml/2006/wordprocessingDrawing" xmlns:w10="urn:schemas-microsoft-com:office:word" xmlns:w="http://schemas.openxmlformats.org/wordprocessingml/2006/main" xmlns:w14="http://schemas.microsoft.com/office/word/2010/wordml" xmlns:w15="http://schemas.microsoft.com/office/word/2012/wordml" xmlns:w16cex="http://schemas.microsoft.com/office/word/2018/wordml/cex" xmlns:w16cid="http://schemas.microsoft.com/office/word/2016/wordml/cid" xmlns:w16="http://schemas.microsoft.com/office/word/2018/wordml" xmlns:w16du="http://schemas.microsoft.com/office/word/2023/wordml/word16du" xmlns:w16sdtdh="http://schemas.microsoft.com/office/word/2020/wordml/sdtdatahash" xmlns:w16se="http://schemas.microsoft.com/office/word/2015/wordml/symex" xmlns:wpg="http://schemas.microsoft.com/office/word/2010/wordprocessingGroup" xmlns:wpi="http://schemas.microsoft.com/office/word/2010/wordprocessingInk" xmlns:wne="http://schemas.microsoft.com/office/word/2006/wordml" xmlns:wps="http://schemas.microsoft.com/office/word/2010/wordprocessingShape" mc:Ignorable="w14 w15 w16se w16cid w16 w16cex w16sdtdh wp14">
+<w:endnotes xmlns:wpc="http://schemas.microsoft.com/office/word/2010/wordprocessingCanvas" xmlns:cx="http://schemas.microsoft.com/office/drawing/2014/chartex" xmlns:cx1="http://schemas.microsoft.com/office/drawing/2015/9/8/chartex" xmlns:cx2="http://schemas.microsoft.com/office/drawing/2015/10/21/chartex" xmlns:cx3="http://schemas.microsoft.com/office/drawing/2016/5/9/chartex" xmlns:cx4="http://schemas.microsoft.com/office/drawing/2016/5/10/chartex" xmlns:cx5="http://schemas.microsoft.com/office/drawing/2016/5/11/chartex" xmlns:cx6="http://schemas.microsoft.com/office/drawing/2016/5/12/chartex" xmlns:cx7="http://schemas.microsoft.com/office/drawing/2016/5/13/chartex" xmlns:cx8="http://schemas.microsoft.com/office/drawing/2016/5/14/chartex" xmlns:mc="http://schemas.openxmlformats.org/markup-compatibility/2006" xmlns:aink="http://schemas.microsoft.com/office/drawing/2016/ink" xmlns:am3d="http://schemas.microsoft.com/office/drawing/2017/model3d" xmlns:o="urn:schemas-microsoft-com:office:office" xmlns:oel="http://schemas.microsoft.com/office/2019/extlst" xmlns:r="http://schemas.openxmlformats.org/officeDocument/2006/relationships" xmlns:m="http://schemas.openxmlformats.org/officeDocument/2006/math" xmlns:v="urn:schemas-microsoft-com:vml" xmlns:wp14="http://schemas.microsoft.com/office/word/2010/wordprocessingDrawing" xmlns:wp="http://schemas.openxmlformats.org/drawingml/2006/wordprocessingDrawing" xmlns:w10="urn:schemas-microsoft-com:office:word" xmlns:w="http://schemas.openxmlformats.org/wordprocessingml/2006/main" xmlns:w14="http://schemas.microsoft.com/office/word/2010/wordml" xmlns:w15="http://schemas.microsoft.com/office/word/2012/wordml" xmlns:w16cex="http://schemas.microsoft.com/office/word/2018/wordml/cex" xmlns:w16cid="http://schemas.microsoft.com/office/word/2016/wordml/cid" xmlns:w16="http://schemas.microsoft.com/office/word/2018/wordml" xmlns:w16du="http://schemas.microsoft.com/office/word/2023/wordml/word16du" xmlns:w16sdtdh="http://schemas.microsoft.com/office/word/2020/wordml/sdtdatahash" xmlns:w16sdtfl="http://schemas.microsoft.com/office/word/2024/wordml/sdtformatlock" xmlns:w16se="http://schemas.microsoft.com/office/word/2015/wordml/symex" xmlns:wpg="http://schemas.microsoft.com/office/word/2010/wordprocessingGroup" xmlns:wpi="http://schemas.microsoft.com/office/word/2010/wordprocessingInk" xmlns:wne="http://schemas.microsoft.com/office/word/2006/wordml" xmlns:wps="http://schemas.microsoft.com/office/word/2010/wordprocessingShape" mc:Ignorable="w14 w15 w16se w16cid w16 w16cex w16sdtdh w16sdtfl w16du wp14">
   <w:endnote w:type="separator" w:id="-1">
     <w:p>
       <w:pPr>
@@ -17605,7 +18142,7 @@
 </file>
 
 <file path=word/footer1.xml><?xml version="1.0" encoding="utf-8"?>
-<w:ftr xmlns:wpc="http://schemas.microsoft.com/office/word/2010/wordprocessingCanvas" xmlns:cx="http://schemas.microsoft.com/office/drawing/2014/chartex" xmlns:cx1="http://schemas.microsoft.com/office/drawing/2015/9/8/chartex" xmlns:cx2="http://schemas.microsoft.com/office/drawing/2015/10/21/chartex" xmlns:cx3="http://schemas.microsoft.com/office/drawing/2016/5/9/chartex" xmlns:cx4="http://schemas.microsoft.com/office/drawing/2016/5/10/chartex" xmlns:cx5="http://schemas.microsoft.com/office/drawing/2016/5/11/chartex" xmlns:cx6="http://schemas.microsoft.com/office/drawing/2016/5/12/chartex" xmlns:cx7="http://schemas.microsoft.com/office/drawing/2016/5/13/chartex" xmlns:cx8="http://schemas.microsoft.com/office/drawing/2016/5/14/chartex" xmlns:mc="http://schemas.openxmlformats.org/markup-compatibility/2006" xmlns:aink="http://schemas.microsoft.com/office/drawing/2016/ink" xmlns:am3d="http://schemas.microsoft.com/office/drawing/2017/model3d" xmlns:o="urn:schemas-microsoft-com:office:office" xmlns:oel="http://schemas.microsoft.com/office/2019/extlst" xmlns:r="http://schemas.openxmlformats.org/officeDocument/2006/relationships" xmlns:m="http://schemas.openxmlformats.org/officeDocument/2006/math" xmlns:v="urn:schemas-microsoft-com:vml" xmlns:wp14="http://schemas.microsoft.com/office/word/2010/wordprocessingDrawing" xmlns:wp="http://schemas.openxmlformats.org/drawingml/2006/wordprocessingDrawing" xmlns:w10="urn:schemas-microsoft-com:office:word" xmlns:w="http://schemas.openxmlformats.org/wordprocessingml/2006/main" xmlns:w14="http://schemas.microsoft.com/office/word/2010/wordml" xmlns:w15="http://schemas.microsoft.com/office/word/2012/wordml" xmlns:w16cex="http://schemas.microsoft.com/office/word/2018/wordml/cex" xmlns:w16cid="http://schemas.microsoft.com/office/word/2016/wordml/cid" xmlns:w16="http://schemas.microsoft.com/office/word/2018/wordml" xmlns:w16du="http://schemas.microsoft.com/office/word/2023/wordml/word16du" xmlns:w16sdtdh="http://schemas.microsoft.com/office/word/2020/wordml/sdtdatahash" xmlns:w16se="http://schemas.microsoft.com/office/word/2015/wordml/symex" xmlns:wpg="http://schemas.microsoft.com/office/word/2010/wordprocessingGroup" xmlns:wpi="http://schemas.microsoft.com/office/word/2010/wordprocessingInk" xmlns:wne="http://schemas.microsoft.com/office/word/2006/wordml" xmlns:wps="http://schemas.microsoft.com/office/word/2010/wordprocessingShape" mc:Ignorable="w14 w15 w16se w16cid w16 w16cex w16sdtdh wp14">
+<w:ftr xmlns:wpc="http://schemas.microsoft.com/office/word/2010/wordprocessingCanvas" xmlns:cx="http://schemas.microsoft.com/office/drawing/2014/chartex" xmlns:cx1="http://schemas.microsoft.com/office/drawing/2015/9/8/chartex" xmlns:cx2="http://schemas.microsoft.com/office/drawing/2015/10/21/chartex" xmlns:cx3="http://schemas.microsoft.com/office/drawing/2016/5/9/chartex" xmlns:cx4="http://schemas.microsoft.com/office/drawing/2016/5/10/chartex" xmlns:cx5="http://schemas.microsoft.com/office/drawing/2016/5/11/chartex" xmlns:cx6="http://schemas.microsoft.com/office/drawing/2016/5/12/chartex" xmlns:cx7="http://schemas.microsoft.com/office/drawing/2016/5/13/chartex" xmlns:cx8="http://schemas.microsoft.com/office/drawing/2016/5/14/chartex" xmlns:mc="http://schemas.openxmlformats.org/markup-compatibility/2006" xmlns:aink="http://schemas.microsoft.com/office/drawing/2016/ink" xmlns:am3d="http://schemas.microsoft.com/office/drawing/2017/model3d" xmlns:o="urn:schemas-microsoft-com:office:office" xmlns:oel="http://schemas.microsoft.com/office/2019/extlst" xmlns:r="http://schemas.openxmlformats.org/officeDocument/2006/relationships" xmlns:m="http://schemas.openxmlformats.org/officeDocument/2006/math" xmlns:v="urn:schemas-microsoft-com:vml" xmlns:wp14="http://schemas.microsoft.com/office/word/2010/wordprocessingDrawing" xmlns:wp="http://schemas.openxmlformats.org/drawingml/2006/wordprocessingDrawing" xmlns:w10="urn:schemas-microsoft-com:office:word" xmlns:w="http://schemas.openxmlformats.org/wordprocessingml/2006/main" xmlns:w14="http://schemas.microsoft.com/office/word/2010/wordml" xmlns:w15="http://schemas.microsoft.com/office/word/2012/wordml" xmlns:w16cex="http://schemas.microsoft.com/office/word/2018/wordml/cex" xmlns:w16cid="http://schemas.microsoft.com/office/word/2016/wordml/cid" xmlns:w16="http://schemas.microsoft.com/office/word/2018/wordml" xmlns:w16du="http://schemas.microsoft.com/office/word/2023/wordml/word16du" xmlns:w16sdtdh="http://schemas.microsoft.com/office/word/2020/wordml/sdtdatahash" xmlns:w16sdtfl="http://schemas.microsoft.com/office/word/2024/wordml/sdtformatlock" xmlns:w16se="http://schemas.microsoft.com/office/word/2015/wordml/symex" xmlns:wpg="http://schemas.microsoft.com/office/word/2010/wordprocessingGroup" xmlns:wpi="http://schemas.microsoft.com/office/word/2010/wordprocessingInk" xmlns:wne="http://schemas.microsoft.com/office/word/2006/wordml" xmlns:wps="http://schemas.microsoft.com/office/word/2010/wordprocessingShape" mc:Ignorable="w14 w15 w16se w16cid w16 w16cex w16sdtdh w16sdtfl w16du wp14">
   <w:p>
     <w:pPr>
       <w:pBdr>
@@ -17787,7 +18324,7 @@
 </file>
 
 <file path=word/footer2.xml><?xml version="1.0" encoding="utf-8"?>
-<w:ftr xmlns:wpc="http://schemas.microsoft.com/office/word/2010/wordprocessingCanvas" xmlns:cx="http://schemas.microsoft.com/office/drawing/2014/chartex" xmlns:cx1="http://schemas.microsoft.com/office/drawing/2015/9/8/chartex" xmlns:cx2="http://schemas.microsoft.com/office/drawing/2015/10/21/chartex" xmlns:cx3="http://schemas.microsoft.com/office/drawing/2016/5/9/chartex" xmlns:cx4="http://schemas.microsoft.com/office/drawing/2016/5/10/chartex" xmlns:cx5="http://schemas.microsoft.com/office/drawing/2016/5/11/chartex" xmlns:cx6="http://schemas.microsoft.com/office/drawing/2016/5/12/chartex" xmlns:cx7="http://schemas.microsoft.com/office/drawing/2016/5/13/chartex" xmlns:cx8="http://schemas.microsoft.com/office/drawing/2016/5/14/chartex" xmlns:mc="http://schemas.openxmlformats.org/markup-compatibility/2006" xmlns:aink="http://schemas.microsoft.com/office/drawing/2016/ink" xmlns:am3d="http://schemas.microsoft.com/office/drawing/2017/model3d" xmlns:o="urn:schemas-microsoft-com:office:office" xmlns:oel="http://schemas.microsoft.com/office/2019/extlst" xmlns:r="http://schemas.openxmlformats.org/officeDocument/2006/relationships" xmlns:m="http://schemas.openxmlformats.org/officeDocument/2006/math" xmlns:v="urn:schemas-microsoft-com:vml" xmlns:wp14="http://schemas.microsoft.com/office/word/2010/wordprocessingDrawing" xmlns:wp="http://schemas.openxmlformats.org/drawingml/2006/wordprocessingDrawing" xmlns:w10="urn:schemas-microsoft-com:office:word" xmlns:w="http://schemas.openxmlformats.org/wordprocessingml/2006/main" xmlns:w14="http://schemas.microsoft.com/office/word/2010/wordml" xmlns:w15="http://schemas.microsoft.com/office/word/2012/wordml" xmlns:w16cex="http://schemas.microsoft.com/office/word/2018/wordml/cex" xmlns:w16cid="http://schemas.microsoft.com/office/word/2016/wordml/cid" xmlns:w16="http://schemas.microsoft.com/office/word/2018/wordml" xmlns:w16du="http://schemas.microsoft.com/office/word/2023/wordml/word16du" xmlns:w16sdtdh="http://schemas.microsoft.com/office/word/2020/wordml/sdtdatahash" xmlns:w16se="http://schemas.microsoft.com/office/word/2015/wordml/symex" xmlns:wpg="http://schemas.microsoft.com/office/word/2010/wordprocessingGroup" xmlns:wpi="http://schemas.microsoft.com/office/word/2010/wordprocessingInk" xmlns:wne="http://schemas.microsoft.com/office/word/2006/wordml" xmlns:wps="http://schemas.microsoft.com/office/word/2010/wordprocessingShape" mc:Ignorable="w14 w15 w16se w16cid w16 w16cex w16sdtdh wp14">
+<w:ftr xmlns:wpc="http://schemas.microsoft.com/office/word/2010/wordprocessingCanvas" xmlns:cx="http://schemas.microsoft.com/office/drawing/2014/chartex" xmlns:cx1="http://schemas.microsoft.com/office/drawing/2015/9/8/chartex" xmlns:cx2="http://schemas.microsoft.com/office/drawing/2015/10/21/chartex" xmlns:cx3="http://schemas.microsoft.com/office/drawing/2016/5/9/chartex" xmlns:cx4="http://schemas.microsoft.com/office/drawing/2016/5/10/chartex" xmlns:cx5="http://schemas.microsoft.com/office/drawing/2016/5/11/chartex" xmlns:cx6="http://schemas.microsoft.com/office/drawing/2016/5/12/chartex" xmlns:cx7="http://schemas.microsoft.com/office/drawing/2016/5/13/chartex" xmlns:cx8="http://schemas.microsoft.com/office/drawing/2016/5/14/chartex" xmlns:mc="http://schemas.openxmlformats.org/markup-compatibility/2006" xmlns:aink="http://schemas.microsoft.com/office/drawing/2016/ink" xmlns:am3d="http://schemas.microsoft.com/office/drawing/2017/model3d" xmlns:o="urn:schemas-microsoft-com:office:office" xmlns:oel="http://schemas.microsoft.com/office/2019/extlst" xmlns:r="http://schemas.openxmlformats.org/officeDocument/2006/relationships" xmlns:m="http://schemas.openxmlformats.org/officeDocument/2006/math" xmlns:v="urn:schemas-microsoft-com:vml" xmlns:wp14="http://schemas.microsoft.com/office/word/2010/wordprocessingDrawing" xmlns:wp="http://schemas.openxmlformats.org/drawingml/2006/wordprocessingDrawing" xmlns:w10="urn:schemas-microsoft-com:office:word" xmlns:w="http://schemas.openxmlformats.org/wordprocessingml/2006/main" xmlns:w14="http://schemas.microsoft.com/office/word/2010/wordml" xmlns:w15="http://schemas.microsoft.com/office/word/2012/wordml" xmlns:w16cex="http://schemas.microsoft.com/office/word/2018/wordml/cex" xmlns:w16cid="http://schemas.microsoft.com/office/word/2016/wordml/cid" xmlns:w16="http://schemas.microsoft.com/office/word/2018/wordml" xmlns:w16du="http://schemas.microsoft.com/office/word/2023/wordml/word16du" xmlns:w16sdtdh="http://schemas.microsoft.com/office/word/2020/wordml/sdtdatahash" xmlns:w16sdtfl="http://schemas.microsoft.com/office/word/2024/wordml/sdtformatlock" xmlns:w16se="http://schemas.microsoft.com/office/word/2015/wordml/symex" xmlns:wpg="http://schemas.microsoft.com/office/word/2010/wordprocessingGroup" xmlns:wpi="http://schemas.microsoft.com/office/word/2010/wordprocessingInk" xmlns:wne="http://schemas.microsoft.com/office/word/2006/wordml" xmlns:wps="http://schemas.microsoft.com/office/word/2010/wordprocessingShape" mc:Ignorable="w14 w15 w16se w16cid w16 w16cex w16sdtdh w16sdtfl w16du wp14">
   <w:p>
     <w:pPr>
       <w:pBdr>
@@ -17983,7 +18520,7 @@
 </file>
 
 <file path=word/footnotes.xml><?xml version="1.0" encoding="utf-8"?>
-<w:footnotes xmlns:wpc="http://schemas.microsoft.com/office/word/2010/wordprocessingCanvas" xmlns:cx="http://schemas.microsoft.com/office/drawing/2014/chartex" xmlns:cx1="http://schemas.microsoft.com/office/drawing/2015/9/8/chartex" xmlns:cx2="http://schemas.microsoft.com/office/drawing/2015/10/21/chartex" xmlns:cx3="http://schemas.microsoft.com/office/drawing/2016/5/9/chartex" xmlns:cx4="http://schemas.microsoft.com/office/drawing/2016/5/10/chartex" xmlns:cx5="http://schemas.microsoft.com/office/drawing/2016/5/11/chartex" xmlns:cx6="http://schemas.microsoft.com/office/drawing/2016/5/12/chartex" xmlns:cx7="http://schemas.microsoft.com/office/drawing/2016/5/13/chartex" xmlns:cx8="http://schemas.microsoft.com/office/drawing/2016/5/14/chartex" xmlns:mc="http://schemas.openxmlformats.org/markup-compatibility/2006" xmlns:aink="http://schemas.microsoft.com/office/drawing/2016/ink" xmlns:am3d="http://schemas.microsoft.com/office/drawing/2017/model3d" xmlns:o="urn:schemas-microsoft-com:office:office" xmlns:oel="http://schemas.microsoft.com/office/2019/extlst" xmlns:r="http://schemas.openxmlformats.org/officeDocument/2006/relationships" xmlns:m="http://schemas.openxmlformats.org/officeDocument/2006/math" xmlns:v="urn:schemas-microsoft-com:vml" xmlns:wp14="http://schemas.microsoft.com/office/word/2010/wordprocessingDrawing" xmlns:wp="http://schemas.openxmlformats.org/drawingml/2006/wordprocessingDrawing" xmlns:w10="urn:schemas-microsoft-com:office:word" xmlns:w="http://schemas.openxmlformats.org/wordprocessingml/2006/main" xmlns:w14="http://schemas.microsoft.com/office/word/2010/wordml" xmlns:w15="http://schemas.microsoft.com/office/word/2012/wordml" xmlns:w16cex="http://schemas.microsoft.com/office/word/2018/wordml/cex" xmlns:w16cid="http://schemas.microsoft.com/office/word/2016/wordml/cid" xmlns:w16="http://schemas.microsoft.com/office/word/2018/wordml" xmlns:w16du="http://schemas.microsoft.com/office/word/2023/wordml/word16du" xmlns:w16sdtdh="http://schemas.microsoft.com/office/word/2020/wordml/sdtdatahash" xmlns:w16se="http://schemas.microsoft.com/office/word/2015/wordml/symex" xmlns:wpg="http://schemas.microsoft.com/office/word/2010/wordprocessingGroup" xmlns:wpi="http://schemas.microsoft.com/office/word/2010/wordprocessingInk" xmlns:wne="http://schemas.microsoft.com/office/word/2006/wordml" xmlns:wps="http://schemas.microsoft.com/office/word/2010/wordprocessingShape" mc:Ignorable="w14 w15 w16se w16cid w16 w16cex w16sdtdh wp14">
+<w:footnotes xmlns:wpc="http://schemas.microsoft.com/office/word/2010/wordprocessingCanvas" xmlns:cx="http://schemas.microsoft.com/office/drawing/2014/chartex" xmlns:cx1="http://schemas.microsoft.com/office/drawing/2015/9/8/chartex" xmlns:cx2="http://schemas.microsoft.com/office/drawing/2015/10/21/chartex" xmlns:cx3="http://schemas.microsoft.com/office/drawing/2016/5/9/chartex" xmlns:cx4="http://schemas.microsoft.com/office/drawing/2016/5/10/chartex" xmlns:cx5="http://schemas.microsoft.com/office/drawing/2016/5/11/chartex" xmlns:cx6="http://schemas.microsoft.com/office/drawing/2016/5/12/chartex" xmlns:cx7="http://schemas.microsoft.com/office/drawing/2016/5/13/chartex" xmlns:cx8="http://schemas.microsoft.com/office/drawing/2016/5/14/chartex" xmlns:mc="http://schemas.openxmlformats.org/markup-compatibility/2006" xmlns:aink="http://schemas.microsoft.com/office/drawing/2016/ink" xmlns:am3d="http://schemas.microsoft.com/office/drawing/2017/model3d" xmlns:o="urn:schemas-microsoft-com:office:office" xmlns:oel="http://schemas.microsoft.com/office/2019/extlst" xmlns:r="http://schemas.openxmlformats.org/officeDocument/2006/relationships" xmlns:m="http://schemas.openxmlformats.org/officeDocument/2006/math" xmlns:v="urn:schemas-microsoft-com:vml" xmlns:wp14="http://schemas.microsoft.com/office/word/2010/wordprocessingDrawing" xmlns:wp="http://schemas.openxmlformats.org/drawingml/2006/wordprocessingDrawing" xmlns:w10="urn:schemas-microsoft-com:office:word" xmlns:w="http://schemas.openxmlformats.org/wordprocessingml/2006/main" xmlns:w14="http://schemas.microsoft.com/office/word/2010/wordml" xmlns:w15="http://schemas.microsoft.com/office/word/2012/wordml" xmlns:w16cex="http://schemas.microsoft.com/office/word/2018/wordml/cex" xmlns:w16cid="http://schemas.microsoft.com/office/word/2016/wordml/cid" xmlns:w16="http://schemas.microsoft.com/office/word/2018/wordml" xmlns:w16du="http://schemas.microsoft.com/office/word/2023/wordml/word16du" xmlns:w16sdtdh="http://schemas.microsoft.com/office/word/2020/wordml/sdtdatahash" xmlns:w16sdtfl="http://schemas.microsoft.com/office/word/2024/wordml/sdtformatlock" xmlns:w16se="http://schemas.microsoft.com/office/word/2015/wordml/symex" xmlns:wpg="http://schemas.microsoft.com/office/word/2010/wordprocessingGroup" xmlns:wpi="http://schemas.microsoft.com/office/word/2010/wordprocessingInk" xmlns:wne="http://schemas.microsoft.com/office/word/2006/wordml" xmlns:wps="http://schemas.microsoft.com/office/word/2010/wordprocessingShape" mc:Ignorable="w14 w15 w16se w16cid w16 w16cex w16sdtdh w16sdtfl w16du wp14">
   <w:footnote w:type="separator" w:id="-1">
     <w:p>
       <w:pPr>
@@ -18008,7 +18545,7 @@
 </file>
 
 <file path=word/header1.xml><?xml version="1.0" encoding="utf-8"?>
-<w:hdr xmlns:wpc="http://schemas.microsoft.com/office/word/2010/wordprocessingCanvas" xmlns:cx="http://schemas.microsoft.com/office/drawing/2014/chartex" xmlns:cx1="http://schemas.microsoft.com/office/drawing/2015/9/8/chartex" xmlns:cx2="http://schemas.microsoft.com/office/drawing/2015/10/21/chartex" xmlns:cx3="http://schemas.microsoft.com/office/drawing/2016/5/9/chartex" xmlns:cx4="http://schemas.microsoft.com/office/drawing/2016/5/10/chartex" xmlns:cx5="http://schemas.microsoft.com/office/drawing/2016/5/11/chartex" xmlns:cx6="http://schemas.microsoft.com/office/drawing/2016/5/12/chartex" xmlns:cx7="http://schemas.microsoft.com/office/drawing/2016/5/13/chartex" xmlns:cx8="http://schemas.microsoft.com/office/drawing/2016/5/14/chartex" xmlns:mc="http://schemas.openxmlformats.org/markup-compatibility/2006" xmlns:aink="http://schemas.microsoft.com/office/drawing/2016/ink" xmlns:am3d="http://schemas.microsoft.com/office/drawing/2017/model3d" xmlns:o="urn:schemas-microsoft-com:office:office" xmlns:oel="http://schemas.microsoft.com/office/2019/extlst" xmlns:r="http://schemas.openxmlformats.org/officeDocument/2006/relationships" xmlns:m="http://schemas.openxmlformats.org/officeDocument/2006/math" xmlns:v="urn:schemas-microsoft-com:vml" xmlns:wp14="http://schemas.microsoft.com/office/word/2010/wordprocessingDrawing" xmlns:wp="http://schemas.openxmlformats.org/drawingml/2006/wordprocessingDrawing" xmlns:w10="urn:schemas-microsoft-com:office:word" xmlns:w="http://schemas.openxmlformats.org/wordprocessingml/2006/main" xmlns:w14="http://schemas.microsoft.com/office/word/2010/wordml" xmlns:w15="http://schemas.microsoft.com/office/word/2012/wordml" xmlns:w16cex="http://schemas.microsoft.com/office/word/2018/wordml/cex" xmlns:w16cid="http://schemas.microsoft.com/office/word/2016/wordml/cid" xmlns:w16="http://schemas.microsoft.com/office/word/2018/wordml" xmlns:w16du="http://schemas.microsoft.com/office/word/2023/wordml/word16du" xmlns:w16sdtdh="http://schemas.microsoft.com/office/word/2020/wordml/sdtdatahash" xmlns:w16se="http://schemas.microsoft.com/office/word/2015/wordml/symex" xmlns:wpg="http://schemas.microsoft.com/office/word/2010/wordprocessingGroup" xmlns:wpi="http://schemas.microsoft.com/office/word/2010/wordprocessingInk" xmlns:wne="http://schemas.microsoft.com/office/word/2006/wordml" xmlns:wps="http://schemas.microsoft.com/office/word/2010/wordprocessingShape" mc:Ignorable="w14 w15 w16se w16cid w16 w16cex w16sdtdh wp14">
+<w:hdr xmlns:wpc="http://schemas.microsoft.com/office/word/2010/wordprocessingCanvas" xmlns:cx="http://schemas.microsoft.com/office/drawing/2014/chartex" xmlns:cx1="http://schemas.microsoft.com/office/drawing/2015/9/8/chartex" xmlns:cx2="http://schemas.microsoft.com/office/drawing/2015/10/21/chartex" xmlns:cx3="http://schemas.microsoft.com/office/drawing/2016/5/9/chartex" xmlns:cx4="http://schemas.microsoft.com/office/drawing/2016/5/10/chartex" xmlns:cx5="http://schemas.microsoft.com/office/drawing/2016/5/11/chartex" xmlns:cx6="http://schemas.microsoft.com/office/drawing/2016/5/12/chartex" xmlns:cx7="http://schemas.microsoft.com/office/drawing/2016/5/13/chartex" xmlns:cx8="http://schemas.microsoft.com/office/drawing/2016/5/14/chartex" xmlns:mc="http://schemas.openxmlformats.org/markup-compatibility/2006" xmlns:aink="http://schemas.microsoft.com/office/drawing/2016/ink" xmlns:am3d="http://schemas.microsoft.com/office/drawing/2017/model3d" xmlns:o="urn:schemas-microsoft-com:office:office" xmlns:oel="http://schemas.microsoft.com/office/2019/extlst" xmlns:r="http://schemas.openxmlformats.org/officeDocument/2006/relationships" xmlns:m="http://schemas.openxmlformats.org/officeDocument/2006/math" xmlns:v="urn:schemas-microsoft-com:vml" xmlns:wp14="http://schemas.microsoft.com/office/word/2010/wordprocessingDrawing" xmlns:wp="http://schemas.openxmlformats.org/drawingml/2006/wordprocessingDrawing" xmlns:w10="urn:schemas-microsoft-com:office:word" xmlns:w="http://schemas.openxmlformats.org/wordprocessingml/2006/main" xmlns:w14="http://schemas.microsoft.com/office/word/2010/wordml" xmlns:w15="http://schemas.microsoft.com/office/word/2012/wordml" xmlns:w16cex="http://schemas.microsoft.com/office/word/2018/wordml/cex" xmlns:w16cid="http://schemas.microsoft.com/office/word/2016/wordml/cid" xmlns:w16="http://schemas.microsoft.com/office/word/2018/wordml" xmlns:w16du="http://schemas.microsoft.com/office/word/2023/wordml/word16du" xmlns:w16sdtdh="http://schemas.microsoft.com/office/word/2020/wordml/sdtdatahash" xmlns:w16sdtfl="http://schemas.microsoft.com/office/word/2024/wordml/sdtformatlock" xmlns:w16se="http://schemas.microsoft.com/office/word/2015/wordml/symex" xmlns:wpg="http://schemas.microsoft.com/office/word/2010/wordprocessingGroup" xmlns:wpi="http://schemas.microsoft.com/office/word/2010/wordprocessingInk" xmlns:wne="http://schemas.microsoft.com/office/word/2006/wordml" xmlns:wps="http://schemas.microsoft.com/office/word/2010/wordprocessingShape" mc:Ignorable="w14 w15 w16se w16cid w16 w16cex w16sdtdh w16sdtfl w16du wp14">
   <w:p>
     <w:pPr>
       <w:pStyle w:val="Header"/>
@@ -18029,7 +18566,7 @@
 </file>
 
 <file path=word/header2.xml><?xml version="1.0" encoding="utf-8"?>
-<w:hdr xmlns:wpc="http://schemas.microsoft.com/office/word/2010/wordprocessingCanvas" xmlns:cx="http://schemas.microsoft.com/office/drawing/2014/chartex" xmlns:cx1="http://schemas.microsoft.com/office/drawing/2015/9/8/chartex" xmlns:cx2="http://schemas.microsoft.com/office/drawing/2015/10/21/chartex" xmlns:cx3="http://schemas.microsoft.com/office/drawing/2016/5/9/chartex" xmlns:cx4="http://schemas.microsoft.com/office/drawing/2016/5/10/chartex" xmlns:cx5="http://schemas.microsoft.com/office/drawing/2016/5/11/chartex" xmlns:cx6="http://schemas.microsoft.com/office/drawing/2016/5/12/chartex" xmlns:cx7="http://schemas.microsoft.com/office/drawing/2016/5/13/chartex" xmlns:cx8="http://schemas.microsoft.com/office/drawing/2016/5/14/chartex" xmlns:mc="http://schemas.openxmlformats.org/markup-compatibility/2006" xmlns:aink="http://schemas.microsoft.com/office/drawing/2016/ink" xmlns:am3d="http://schemas.microsoft.com/office/drawing/2017/model3d" xmlns:o="urn:schemas-microsoft-com:office:office" xmlns:oel="http://schemas.microsoft.com/office/2019/extlst" xmlns:r="http://schemas.openxmlformats.org/officeDocument/2006/relationships" xmlns:m="http://schemas.openxmlformats.org/officeDocument/2006/math" xmlns:v="urn:schemas-microsoft-com:vml" xmlns:wp14="http://schemas.microsoft.com/office/word/2010/wordprocessingDrawing" xmlns:wp="http://schemas.openxmlformats.org/drawingml/2006/wordprocessingDrawing" xmlns:w10="urn:schemas-microsoft-com:office:word" xmlns:w="http://schemas.openxmlformats.org/wordprocessingml/2006/main" xmlns:w14="http://schemas.microsoft.com/office/word/2010/wordml" xmlns:w15="http://schemas.microsoft.com/office/word/2012/wordml" xmlns:w16cex="http://schemas.microsoft.com/office/word/2018/wordml/cex" xmlns:w16cid="http://schemas.microsoft.com/office/word/2016/wordml/cid" xmlns:w16="http://schemas.microsoft.com/office/word/2018/wordml" xmlns:w16du="http://schemas.microsoft.com/office/word/2023/wordml/word16du" xmlns:w16sdtdh="http://schemas.microsoft.com/office/word/2020/wordml/sdtdatahash" xmlns:w16se="http://schemas.microsoft.com/office/word/2015/wordml/symex" xmlns:wpg="http://schemas.microsoft.com/office/word/2010/wordprocessingGroup" xmlns:wpi="http://schemas.microsoft.com/office/word/2010/wordprocessingInk" xmlns:wne="http://schemas.microsoft.com/office/word/2006/wordml" xmlns:wps="http://schemas.microsoft.com/office/word/2010/wordprocessingShape" mc:Ignorable="w14 w15 w16se w16cid w16 w16cex w16sdtdh wp14">
+<w:hdr xmlns:wpc="http://schemas.microsoft.com/office/word/2010/wordprocessingCanvas" xmlns:cx="http://schemas.microsoft.com/office/drawing/2014/chartex" xmlns:cx1="http://schemas.microsoft.com/office/drawing/2015/9/8/chartex" xmlns:cx2="http://schemas.microsoft.com/office/drawing/2015/10/21/chartex" xmlns:cx3="http://schemas.microsoft.com/office/drawing/2016/5/9/chartex" xmlns:cx4="http://schemas.microsoft.com/office/drawing/2016/5/10/chartex" xmlns:cx5="http://schemas.microsoft.com/office/drawing/2016/5/11/chartex" xmlns:cx6="http://schemas.microsoft.com/office/drawing/2016/5/12/chartex" xmlns:cx7="http://schemas.microsoft.com/office/drawing/2016/5/13/chartex" xmlns:cx8="http://schemas.microsoft.com/office/drawing/2016/5/14/chartex" xmlns:mc="http://schemas.openxmlformats.org/markup-compatibility/2006" xmlns:aink="http://schemas.microsoft.com/office/drawing/2016/ink" xmlns:am3d="http://schemas.microsoft.com/office/drawing/2017/model3d" xmlns:o="urn:schemas-microsoft-com:office:office" xmlns:oel="http://schemas.microsoft.com/office/2019/extlst" xmlns:r="http://schemas.openxmlformats.org/officeDocument/2006/relationships" xmlns:m="http://schemas.openxmlformats.org/officeDocument/2006/math" xmlns:v="urn:schemas-microsoft-com:vml" xmlns:wp14="http://schemas.microsoft.com/office/word/2010/wordprocessingDrawing" xmlns:wp="http://schemas.openxmlformats.org/drawingml/2006/wordprocessingDrawing" xmlns:w10="urn:schemas-microsoft-com:office:word" xmlns:w="http://schemas.openxmlformats.org/wordprocessingml/2006/main" xmlns:w14="http://schemas.microsoft.com/office/word/2010/wordml" xmlns:w15="http://schemas.microsoft.com/office/word/2012/wordml" xmlns:w16cex="http://schemas.microsoft.com/office/word/2018/wordml/cex" xmlns:w16cid="http://schemas.microsoft.com/office/word/2016/wordml/cid" xmlns:w16="http://schemas.microsoft.com/office/word/2018/wordml" xmlns:w16du="http://schemas.microsoft.com/office/word/2023/wordml/word16du" xmlns:w16sdtdh="http://schemas.microsoft.com/office/word/2020/wordml/sdtdatahash" xmlns:w16sdtfl="http://schemas.microsoft.com/office/word/2024/wordml/sdtformatlock" xmlns:w16se="http://schemas.microsoft.com/office/word/2015/wordml/symex" xmlns:wpg="http://schemas.microsoft.com/office/word/2010/wordprocessingGroup" xmlns:wpi="http://schemas.microsoft.com/office/word/2010/wordprocessingInk" xmlns:wne="http://schemas.microsoft.com/office/word/2006/wordml" xmlns:wps="http://schemas.microsoft.com/office/word/2010/wordprocessingShape" mc:Ignorable="w14 w15 w16se w16cid w16 w16cex w16sdtdh w16sdtfl w16du wp14">
   <w:p>
     <w:pPr>
       <w:pStyle w:val="Header"/>
@@ -18042,7 +18579,7 @@
 </file>
 
 <file path=word/styles.xml><?xml version="1.0" encoding="utf-8"?>
-<w:styles xmlns:mc="http://schemas.openxmlformats.org/markup-compatibility/2006" xmlns:r="http://schemas.openxmlformats.org/officeDocument/2006/relationships" xmlns:w="http://schemas.openxmlformats.org/wordprocessingml/2006/main" xmlns:w14="http://schemas.microsoft.com/office/word/2010/wordml" xmlns:w15="http://schemas.microsoft.com/office/word/2012/wordml" xmlns:w16cex="http://schemas.microsoft.com/office/word/2018/wordml/cex" xmlns:w16cid="http://schemas.microsoft.com/office/word/2016/wordml/cid" xmlns:w16="http://schemas.microsoft.com/office/word/2018/wordml" xmlns:w16sdtdh="http://schemas.microsoft.com/office/word/2020/wordml/sdtdatahash" xmlns:w16se="http://schemas.microsoft.com/office/word/2015/wordml/symex" mc:Ignorable="w14 w15 w16se w16cid w16 w16cex w16sdtdh">
+<w:styles xmlns:mc="http://schemas.openxmlformats.org/markup-compatibility/2006" xmlns:r="http://schemas.openxmlformats.org/officeDocument/2006/relationships" xmlns:w="http://schemas.openxmlformats.org/wordprocessingml/2006/main" xmlns:w14="http://schemas.microsoft.com/office/word/2010/wordml" xmlns:w15="http://schemas.microsoft.com/office/word/2012/wordml" xmlns:w16cex="http://schemas.microsoft.com/office/word/2018/wordml/cex" xmlns:w16cid="http://schemas.microsoft.com/office/word/2016/wordml/cid" xmlns:w16="http://schemas.microsoft.com/office/word/2018/wordml" xmlns:w16du="http://schemas.microsoft.com/office/word/2023/wordml/word16du" xmlns:w16sdtdh="http://schemas.microsoft.com/office/word/2020/wordml/sdtdatahash" xmlns:w16sdtfl="http://schemas.microsoft.com/office/word/2024/wordml/sdtformatlock" xmlns:w16se="http://schemas.microsoft.com/office/word/2015/wordml/symex" mc:Ignorable="w14 w15 w16se w16cid w16 w16cex w16sdtdh w16sdtfl w16du">
   <w:docDefaults>
     <w:rPrDefault>
       <w:rPr>
